--- a/Segunda Parte/DB.docx
+++ b/Segunda Parte/DB.docx
@@ -18,7 +18,71 @@
           <w:color w:val="000000"/>
           <w:lang w:eastAsia="es-GT"/>
         </w:rPr>
-        <w:t>CREATE (Dance_Pop:Genero {name:"Dance pop"}),  (Indie_Rock:Genero {name:"Indie Rock"}), (EDM:Genero {name:"EDM"}), (HipHop:Genero {name:"HipHop"}), (Rap:Genero {name:"Rap"}), (Soul:Genero {name:"Soul"}), (RyB:Genero {name:"R&amp;B"}), (Pop_Rock:Genero {name:"Pop rock"}), (Pop_Punk:Genero {name:"Pop Punk"}), (Country:Genero {name:"Country"}), (Alternativo:Genero {name:"Alternativo"}), (Rock:Genero {name:"Rock"}), (Jazz:Genero {name:"Jazz"}), (Rap_Alternativo:Genero {name:"Rap Alternativo"}), (Pop:Genero {name:"Pop"}), (Electro_Pop:Genero {name:"Electro Pop"}), (Rock_Alternativo:Genero {name:"Rock Alternativo"})</w:t>
+        <w:t xml:space="preserve">CREATE (Dance_Pop:Genero {name:"Dance </w:t>
+      </w:r>
+      <w:r>
+        <w:rPr>
+          <w:rFonts w:ascii="Arial" w:eastAsia="Times New Roman" w:hAnsi="Arial" w:cs="Arial"/>
+          <w:color w:val="000000"/>
+          <w:lang w:eastAsia="es-GT"/>
+        </w:rPr>
+        <w:t>P</w:t>
+      </w:r>
+      <w:r>
+        <w:rPr>
+          <w:rFonts w:ascii="Arial" w:eastAsia="Times New Roman" w:hAnsi="Arial" w:cs="Arial"/>
+          <w:color w:val="000000"/>
+          <w:lang w:eastAsia="es-GT"/>
+        </w:rPr>
+        <w:t>op"}),  (Indie_Rock:Genero {name:"Indie Rock"}), (EDM:Genero {name:"E</w:t>
+      </w:r>
+      <w:r>
+        <w:rPr>
+          <w:rFonts w:ascii="Arial" w:eastAsia="Times New Roman" w:hAnsi="Arial" w:cs="Arial"/>
+          <w:color w:val="000000"/>
+          <w:lang w:eastAsia="es-GT"/>
+        </w:rPr>
+        <w:t>dm</w:t>
+      </w:r>
+      <w:r>
+        <w:rPr>
+          <w:rFonts w:ascii="Arial" w:eastAsia="Times New Roman" w:hAnsi="Arial" w:cs="Arial"/>
+          <w:color w:val="000000"/>
+          <w:lang w:eastAsia="es-GT"/>
+        </w:rPr>
+        <w:t>"}), (HipHop:Genero {name:"Hip</w:t>
+      </w:r>
+      <w:r>
+        <w:rPr>
+          <w:rFonts w:ascii="Arial" w:eastAsia="Times New Roman" w:hAnsi="Arial" w:cs="Arial"/>
+          <w:color w:val="000000"/>
+          <w:lang w:eastAsia="es-GT"/>
+        </w:rPr>
+        <w:t xml:space="preserve"> </w:t>
+      </w:r>
+      <w:r>
+        <w:rPr>
+          <w:rFonts w:ascii="Arial" w:eastAsia="Times New Roman" w:hAnsi="Arial" w:cs="Arial"/>
+          <w:color w:val="000000"/>
+          <w:lang w:eastAsia="es-GT"/>
+        </w:rPr>
+        <w:t xml:space="preserve">Hop"}), (Rap:Genero {name:"Rap"}), (Soul:Genero {name:"Soul"}), (RyB:Genero {name:"R&amp;B"}), (Pop_Rock:Genero {name:"Pop </w:t>
+      </w:r>
+      <w:r>
+        <w:rPr>
+          <w:rFonts w:ascii="Arial" w:eastAsia="Times New Roman" w:hAnsi="Arial" w:cs="Arial"/>
+          <w:color w:val="000000"/>
+          <w:lang w:eastAsia="es-GT"/>
+        </w:rPr>
+        <w:t>R</w:t>
+      </w:r>
+      <w:r>
+        <w:rPr>
+          <w:rFonts w:ascii="Arial" w:eastAsia="Times New Roman" w:hAnsi="Arial" w:cs="Arial"/>
+          <w:color w:val="000000"/>
+          <w:lang w:eastAsia="es-GT"/>
+        </w:rPr>
+        <w:t>ock"}), (Pop_Punk:Genero {name:"Pop Punk"}), (Country:Genero {name:"Country"}), (Alternativo:Genero {name:"Alternativo"}), (Rock:Genero {name:"Rock"}), (Jazz:Genero {name:"Jazz"}), (Rap_Alternativo:Genero {name:"Rap Alternativo"}), (Pop:Genero {name:"Pop"}), (Electro_Pop:Genero {name:"Electro Pop"}), (Rock_Alternativo:Genero {name:"Rock Alternativo"})</w:t>
       </w:r>
     </w:p>
     <w:p>
@@ -7764,14 +7828,14 @@
           <w:rFonts w:ascii="Times New Roman" w:eastAsia="Times New Roman" w:hAnsi="Times New Roman" w:cs="Times New Roman"/>
           <w:sz w:val="24"/>
           <w:szCs w:val="24"/>
-          <w:lang w:eastAsia="es-GT"/>
-        </w:rPr>
-      </w:pPr>
-      <w:r>
-        <w:rPr>
-          <w:rFonts w:ascii="Arial" w:eastAsia="Times New Roman" w:hAnsi="Arial" w:cs="Arial"/>
-          <w:color w:val="000000"/>
-          <w:lang w:eastAsia="es-GT"/>
+          <w:lang w:val="en-US" w:eastAsia="es-GT"/>
+        </w:rPr>
+      </w:pPr>
+      <w:r>
+        <w:rPr>
+          <w:rFonts w:ascii="Arial" w:eastAsia="Times New Roman" w:hAnsi="Arial" w:cs="Arial"/>
+          <w:color w:val="000000"/>
+          <w:lang w:val="en-US" w:eastAsia="es-GT"/>
         </w:rPr>
         <w:t>CREATE (Youre_Special:Cancion{nombre: "You’re special"}), (If_you_want_love:Cancion{nombre: "If you want love"}), (Lie:Cancion{nombre: "Lie"})</w:t>
       </w:r>
@@ -7783,14 +7847,14 @@
           <w:rFonts w:ascii="Times New Roman" w:eastAsia="Times New Roman" w:hAnsi="Times New Roman" w:cs="Times New Roman"/>
           <w:sz w:val="24"/>
           <w:szCs w:val="24"/>
-          <w:lang w:eastAsia="es-GT"/>
-        </w:rPr>
-      </w:pPr>
-      <w:r>
-        <w:rPr>
-          <w:rFonts w:ascii="Arial" w:eastAsia="Times New Roman" w:hAnsi="Arial" w:cs="Arial"/>
-          <w:color w:val="000000"/>
-          <w:lang w:eastAsia="es-GT"/>
+          <w:lang w:val="en-US" w:eastAsia="es-GT"/>
+        </w:rPr>
+      </w:pPr>
+      <w:r>
+        <w:rPr>
+          <w:rFonts w:ascii="Arial" w:eastAsia="Times New Roman" w:hAnsi="Arial" w:cs="Arial"/>
+          <w:color w:val="000000"/>
+          <w:lang w:val="en-US" w:eastAsia="es-GT"/>
         </w:rPr>
         <w:tab/>
         <w:t>CREATE (NF)-[:PERFORMS]-&gt;(Youre_Special)</w:t>
@@ -7804,14 +7868,14 @@
           <w:rFonts w:ascii="Times New Roman" w:eastAsia="Times New Roman" w:hAnsi="Times New Roman" w:cs="Times New Roman"/>
           <w:sz w:val="24"/>
           <w:szCs w:val="24"/>
-          <w:lang w:eastAsia="es-GT"/>
-        </w:rPr>
-      </w:pPr>
-      <w:r>
-        <w:rPr>
-          <w:rFonts w:ascii="Arial" w:eastAsia="Times New Roman" w:hAnsi="Arial" w:cs="Arial"/>
-          <w:color w:val="000000"/>
-          <w:lang w:eastAsia="es-GT"/>
+          <w:lang w:val="en-US" w:eastAsia="es-GT"/>
+        </w:rPr>
+      </w:pPr>
+      <w:r>
+        <w:rPr>
+          <w:rFonts w:ascii="Arial" w:eastAsia="Times New Roman" w:hAnsi="Arial" w:cs="Arial"/>
+          <w:color w:val="000000"/>
+          <w:lang w:val="en-US" w:eastAsia="es-GT"/>
         </w:rPr>
         <w:t>CREATE (Youre_Special)-[:RELEASED]-&gt;(TT_Seventeen), (Youre_Special)-[:BELONGS]-&gt;(HipHop),</w:t>
       </w:r>
@@ -7823,14 +7887,14 @@
           <w:rFonts w:ascii="Times New Roman" w:eastAsia="Times New Roman" w:hAnsi="Times New Roman" w:cs="Times New Roman"/>
           <w:sz w:val="24"/>
           <w:szCs w:val="24"/>
-          <w:lang w:eastAsia="es-GT"/>
-        </w:rPr>
-      </w:pPr>
-      <w:r>
-        <w:rPr>
-          <w:rFonts w:ascii="Arial" w:eastAsia="Times New Roman" w:hAnsi="Arial" w:cs="Arial"/>
-          <w:color w:val="000000"/>
-          <w:lang w:eastAsia="es-GT"/>
+          <w:lang w:val="en-US" w:eastAsia="es-GT"/>
+        </w:rPr>
+      </w:pPr>
+      <w:r>
+        <w:rPr>
+          <w:rFonts w:ascii="Arial" w:eastAsia="Times New Roman" w:hAnsi="Arial" w:cs="Arial"/>
+          <w:color w:val="000000"/>
+          <w:lang w:val="en-US" w:eastAsia="es-GT"/>
         </w:rPr>
         <w:tab/>
         <w:t>(NF)-[:PERFORMS]-&gt;(If_you_want_love)</w:t>
@@ -7844,14 +7908,14 @@
           <w:rFonts w:ascii="Times New Roman" w:eastAsia="Times New Roman" w:hAnsi="Times New Roman" w:cs="Times New Roman"/>
           <w:sz w:val="24"/>
           <w:szCs w:val="24"/>
-          <w:lang w:eastAsia="es-GT"/>
-        </w:rPr>
-      </w:pPr>
-      <w:r>
-        <w:rPr>
-          <w:rFonts w:ascii="Arial" w:eastAsia="Times New Roman" w:hAnsi="Arial" w:cs="Arial"/>
-          <w:color w:val="000000"/>
-          <w:lang w:eastAsia="es-GT"/>
+          <w:lang w:val="en-US" w:eastAsia="es-GT"/>
+        </w:rPr>
+      </w:pPr>
+      <w:r>
+        <w:rPr>
+          <w:rFonts w:ascii="Arial" w:eastAsia="Times New Roman" w:hAnsi="Arial" w:cs="Arial"/>
+          <w:color w:val="000000"/>
+          <w:lang w:val="en-US" w:eastAsia="es-GT"/>
         </w:rPr>
         <w:t>CREATE (If_you_want_love)-[:RELEASED]-&gt;(TT_Seventeen), (If_you_want_love)-[:BELONGS]-&gt;(Rap),</w:t>
       </w:r>
@@ -7863,14 +7927,14 @@
           <w:rFonts w:ascii="Times New Roman" w:eastAsia="Times New Roman" w:hAnsi="Times New Roman" w:cs="Times New Roman"/>
           <w:sz w:val="24"/>
           <w:szCs w:val="24"/>
-          <w:lang w:eastAsia="es-GT"/>
-        </w:rPr>
-      </w:pPr>
-      <w:r>
-        <w:rPr>
-          <w:rFonts w:ascii="Arial" w:eastAsia="Times New Roman" w:hAnsi="Arial" w:cs="Arial"/>
-          <w:color w:val="000000"/>
-          <w:lang w:eastAsia="es-GT"/>
+          <w:lang w:val="en-US" w:eastAsia="es-GT"/>
+        </w:rPr>
+      </w:pPr>
+      <w:r>
+        <w:rPr>
+          <w:rFonts w:ascii="Arial" w:eastAsia="Times New Roman" w:hAnsi="Arial" w:cs="Arial"/>
+          <w:color w:val="000000"/>
+          <w:lang w:val="en-US" w:eastAsia="es-GT"/>
         </w:rPr>
         <w:tab/>
         <w:t>(NF)-[:PERFORMS]-&gt;(Lie)</w:t>
@@ -7884,14 +7948,14 @@
           <w:rFonts w:ascii="Times New Roman" w:eastAsia="Times New Roman" w:hAnsi="Times New Roman" w:cs="Times New Roman"/>
           <w:sz w:val="24"/>
           <w:szCs w:val="24"/>
-          <w:lang w:eastAsia="es-GT"/>
-        </w:rPr>
-      </w:pPr>
-      <w:r>
-        <w:rPr>
-          <w:rFonts w:ascii="Arial" w:eastAsia="Times New Roman" w:hAnsi="Arial" w:cs="Arial"/>
-          <w:color w:val="000000"/>
-          <w:lang w:eastAsia="es-GT"/>
+          <w:lang w:val="en-US" w:eastAsia="es-GT"/>
+        </w:rPr>
+      </w:pPr>
+      <w:r>
+        <w:rPr>
+          <w:rFonts w:ascii="Arial" w:eastAsia="Times New Roman" w:hAnsi="Arial" w:cs="Arial"/>
+          <w:color w:val="000000"/>
+          <w:lang w:val="en-US" w:eastAsia="es-GT"/>
         </w:rPr>
         <w:t>CREATE (Lie)-[:RELEASED]-&gt;(TT_Seventeen), (Lie)-[:BELONGS]-&gt;(HipHop)</w:t>
       </w:r>
@@ -7903,14 +7967,14 @@
           <w:rFonts w:ascii="Times New Roman" w:eastAsia="Times New Roman" w:hAnsi="Times New Roman" w:cs="Times New Roman"/>
           <w:sz w:val="24"/>
           <w:szCs w:val="24"/>
-          <w:lang w:eastAsia="es-GT"/>
-        </w:rPr>
-      </w:pPr>
-      <w:r>
-        <w:rPr>
-          <w:rFonts w:ascii="Arial" w:eastAsia="Times New Roman" w:hAnsi="Arial" w:cs="Arial"/>
-          <w:color w:val="000000"/>
-          <w:lang w:eastAsia="es-GT"/>
+          <w:lang w:val="en-US" w:eastAsia="es-GT"/>
+        </w:rPr>
+      </w:pPr>
+      <w:r>
+        <w:rPr>
+          <w:rFonts w:ascii="Arial" w:eastAsia="Times New Roman" w:hAnsi="Arial" w:cs="Arial"/>
+          <w:color w:val="000000"/>
+          <w:lang w:val="en-US" w:eastAsia="es-GT"/>
         </w:rPr>
         <w:t>CREATE (Post_Malone:Artista  {nombre:"Post Malone"})</w:t>
       </w:r>
@@ -7922,14 +7986,14 @@
           <w:rFonts w:ascii="Times New Roman" w:eastAsia="Times New Roman" w:hAnsi="Times New Roman" w:cs="Times New Roman"/>
           <w:sz w:val="24"/>
           <w:szCs w:val="24"/>
-          <w:lang w:eastAsia="es-GT"/>
-        </w:rPr>
-      </w:pPr>
-      <w:r>
-        <w:rPr>
-          <w:rFonts w:ascii="Arial" w:eastAsia="Times New Roman" w:hAnsi="Arial" w:cs="Arial"/>
-          <w:color w:val="000000"/>
-          <w:lang w:eastAsia="es-GT"/>
+          <w:lang w:val="en-US" w:eastAsia="es-GT"/>
+        </w:rPr>
+      </w:pPr>
+      <w:r>
+        <w:rPr>
+          <w:rFonts w:ascii="Arial" w:eastAsia="Times New Roman" w:hAnsi="Arial" w:cs="Arial"/>
+          <w:color w:val="000000"/>
+          <w:lang w:val="en-US" w:eastAsia="es-GT"/>
         </w:rPr>
         <w:t>CREATE (Post_Malone)-[:WRITES]-&gt;(HipHop),</w:t>
       </w:r>
@@ -7941,14 +8005,14 @@
           <w:rFonts w:ascii="Times New Roman" w:eastAsia="Times New Roman" w:hAnsi="Times New Roman" w:cs="Times New Roman"/>
           <w:sz w:val="24"/>
           <w:szCs w:val="24"/>
-          <w:lang w:eastAsia="es-GT"/>
-        </w:rPr>
-      </w:pPr>
-      <w:r>
-        <w:rPr>
-          <w:rFonts w:ascii="Arial" w:eastAsia="Times New Roman" w:hAnsi="Arial" w:cs="Arial"/>
-          <w:color w:val="000000"/>
-          <w:lang w:eastAsia="es-GT"/>
+          <w:lang w:val="en-US" w:eastAsia="es-GT"/>
+        </w:rPr>
+      </w:pPr>
+      <w:r>
+        <w:rPr>
+          <w:rFonts w:ascii="Arial" w:eastAsia="Times New Roman" w:hAnsi="Arial" w:cs="Arial"/>
+          <w:color w:val="000000"/>
+          <w:lang w:val="en-US" w:eastAsia="es-GT"/>
         </w:rPr>
         <w:t>(Post_Malone)-[:WRITES]-&gt;(Rap),</w:t>
       </w:r>
@@ -7960,14 +8024,14 @@
           <w:rFonts w:ascii="Times New Roman" w:eastAsia="Times New Roman" w:hAnsi="Times New Roman" w:cs="Times New Roman"/>
           <w:sz w:val="24"/>
           <w:szCs w:val="24"/>
-          <w:lang w:eastAsia="es-GT"/>
-        </w:rPr>
-      </w:pPr>
-      <w:r>
-        <w:rPr>
-          <w:rFonts w:ascii="Arial" w:eastAsia="Times New Roman" w:hAnsi="Arial" w:cs="Arial"/>
-          <w:color w:val="000000"/>
-          <w:lang w:eastAsia="es-GT"/>
+          <w:lang w:val="en-US" w:eastAsia="es-GT"/>
+        </w:rPr>
+      </w:pPr>
+      <w:r>
+        <w:rPr>
+          <w:rFonts w:ascii="Arial" w:eastAsia="Times New Roman" w:hAnsi="Arial" w:cs="Arial"/>
+          <w:color w:val="000000"/>
+          <w:lang w:val="en-US" w:eastAsia="es-GT"/>
         </w:rPr>
         <w:t>(Post_Malone)-[:WRITES]-&gt;(Pop)</w:t>
       </w:r>
@@ -7979,14 +8043,14 @@
           <w:rFonts w:ascii="Times New Roman" w:eastAsia="Times New Roman" w:hAnsi="Times New Roman" w:cs="Times New Roman"/>
           <w:sz w:val="24"/>
           <w:szCs w:val="24"/>
-          <w:lang w:eastAsia="es-GT"/>
-        </w:rPr>
-      </w:pPr>
-      <w:r>
-        <w:rPr>
-          <w:rFonts w:ascii="Arial" w:eastAsia="Times New Roman" w:hAnsi="Arial" w:cs="Arial"/>
-          <w:color w:val="000000"/>
-          <w:lang w:eastAsia="es-GT"/>
+          <w:lang w:val="en-US" w:eastAsia="es-GT"/>
+        </w:rPr>
+      </w:pPr>
+      <w:r>
+        <w:rPr>
+          <w:rFonts w:ascii="Arial" w:eastAsia="Times New Roman" w:hAnsi="Arial" w:cs="Arial"/>
+          <w:color w:val="000000"/>
+          <w:lang w:val="en-US" w:eastAsia="es-GT"/>
         </w:rPr>
         <w:t>CREATE (Psycho:Cancion{nombre: "Psycho"}), (Congratulations:Cancion{nombre: "Congratulations"}), (Too_Young:Cancion{nombre: "Too young"})</w:t>
       </w:r>
@@ -7998,14 +8062,14 @@
           <w:rFonts w:ascii="Times New Roman" w:eastAsia="Times New Roman" w:hAnsi="Times New Roman" w:cs="Times New Roman"/>
           <w:sz w:val="24"/>
           <w:szCs w:val="24"/>
-          <w:lang w:eastAsia="es-GT"/>
-        </w:rPr>
-      </w:pPr>
-      <w:r>
-        <w:rPr>
-          <w:rFonts w:ascii="Arial" w:eastAsia="Times New Roman" w:hAnsi="Arial" w:cs="Arial"/>
-          <w:color w:val="000000"/>
-          <w:lang w:eastAsia="es-GT"/>
+          <w:lang w:val="en-US" w:eastAsia="es-GT"/>
+        </w:rPr>
+      </w:pPr>
+      <w:r>
+        <w:rPr>
+          <w:rFonts w:ascii="Arial" w:eastAsia="Times New Roman" w:hAnsi="Arial" w:cs="Arial"/>
+          <w:color w:val="000000"/>
+          <w:lang w:val="en-US" w:eastAsia="es-GT"/>
         </w:rPr>
         <w:tab/>
         <w:t>CREATE (Post_Malone)-[:PERFORMS]-&gt;(Psycho)</w:t>
@@ -8019,14 +8083,14 @@
           <w:rFonts w:ascii="Times New Roman" w:eastAsia="Times New Roman" w:hAnsi="Times New Roman" w:cs="Times New Roman"/>
           <w:sz w:val="24"/>
           <w:szCs w:val="24"/>
-          <w:lang w:eastAsia="es-GT"/>
-        </w:rPr>
-      </w:pPr>
-      <w:r>
-        <w:rPr>
-          <w:rFonts w:ascii="Arial" w:eastAsia="Times New Roman" w:hAnsi="Arial" w:cs="Arial"/>
-          <w:color w:val="000000"/>
-          <w:lang w:eastAsia="es-GT"/>
+          <w:lang w:val="en-US" w:eastAsia="es-GT"/>
+        </w:rPr>
+      </w:pPr>
+      <w:r>
+        <w:rPr>
+          <w:rFonts w:ascii="Arial" w:eastAsia="Times New Roman" w:hAnsi="Arial" w:cs="Arial"/>
+          <w:color w:val="000000"/>
+          <w:lang w:val="en-US" w:eastAsia="es-GT"/>
         </w:rPr>
         <w:t>CREATE (Psycho)-[:RELEASED]-&gt;(TT_Eighteen), (Psycho)-[:BELONGS]-&gt;(Pop),</w:t>
       </w:r>
@@ -8038,14 +8102,14 @@
           <w:rFonts w:ascii="Times New Roman" w:eastAsia="Times New Roman" w:hAnsi="Times New Roman" w:cs="Times New Roman"/>
           <w:sz w:val="24"/>
           <w:szCs w:val="24"/>
-          <w:lang w:eastAsia="es-GT"/>
-        </w:rPr>
-      </w:pPr>
-      <w:r>
-        <w:rPr>
-          <w:rFonts w:ascii="Arial" w:eastAsia="Times New Roman" w:hAnsi="Arial" w:cs="Arial"/>
-          <w:color w:val="000000"/>
-          <w:lang w:eastAsia="es-GT"/>
+          <w:lang w:val="en-US" w:eastAsia="es-GT"/>
+        </w:rPr>
+      </w:pPr>
+      <w:r>
+        <w:rPr>
+          <w:rFonts w:ascii="Arial" w:eastAsia="Times New Roman" w:hAnsi="Arial" w:cs="Arial"/>
+          <w:color w:val="000000"/>
+          <w:lang w:val="en-US" w:eastAsia="es-GT"/>
         </w:rPr>
         <w:tab/>
         <w:t>(Post_Malone)-[:PERFORMS]-&gt;(Congratulations)</w:t>
@@ -8059,14 +8123,14 @@
           <w:rFonts w:ascii="Times New Roman" w:eastAsia="Times New Roman" w:hAnsi="Times New Roman" w:cs="Times New Roman"/>
           <w:sz w:val="24"/>
           <w:szCs w:val="24"/>
-          <w:lang w:eastAsia="es-GT"/>
-        </w:rPr>
-      </w:pPr>
-      <w:r>
-        <w:rPr>
-          <w:rFonts w:ascii="Arial" w:eastAsia="Times New Roman" w:hAnsi="Arial" w:cs="Arial"/>
-          <w:color w:val="000000"/>
-          <w:lang w:eastAsia="es-GT"/>
+          <w:lang w:val="en-US" w:eastAsia="es-GT"/>
+        </w:rPr>
+      </w:pPr>
+      <w:r>
+        <w:rPr>
+          <w:rFonts w:ascii="Arial" w:eastAsia="Times New Roman" w:hAnsi="Arial" w:cs="Arial"/>
+          <w:color w:val="000000"/>
+          <w:lang w:val="en-US" w:eastAsia="es-GT"/>
         </w:rPr>
         <w:t>CREATE (Congratulations)-[:RELEASED]-&gt;(TT_Sixteen), (Congratulations)-[:BELONGS]-&gt;(Rap),</w:t>
       </w:r>
@@ -8078,14 +8142,14 @@
           <w:rFonts w:ascii="Times New Roman" w:eastAsia="Times New Roman" w:hAnsi="Times New Roman" w:cs="Times New Roman"/>
           <w:sz w:val="24"/>
           <w:szCs w:val="24"/>
-          <w:lang w:eastAsia="es-GT"/>
-        </w:rPr>
-      </w:pPr>
-      <w:r>
-        <w:rPr>
-          <w:rFonts w:ascii="Arial" w:eastAsia="Times New Roman" w:hAnsi="Arial" w:cs="Arial"/>
-          <w:color w:val="000000"/>
-          <w:lang w:eastAsia="es-GT"/>
+          <w:lang w:val="en-US" w:eastAsia="es-GT"/>
+        </w:rPr>
+      </w:pPr>
+      <w:r>
+        <w:rPr>
+          <w:rFonts w:ascii="Arial" w:eastAsia="Times New Roman" w:hAnsi="Arial" w:cs="Arial"/>
+          <w:color w:val="000000"/>
+          <w:lang w:val="en-US" w:eastAsia="es-GT"/>
         </w:rPr>
         <w:tab/>
         <w:t>(Post_Malone)-[:PERFORMS]-&gt;(Too_Young)</w:t>
@@ -8099,14 +8163,14 @@
           <w:rFonts w:ascii="Times New Roman" w:eastAsia="Times New Roman" w:hAnsi="Times New Roman" w:cs="Times New Roman"/>
           <w:sz w:val="24"/>
           <w:szCs w:val="24"/>
-          <w:lang w:eastAsia="es-GT"/>
-        </w:rPr>
-      </w:pPr>
-      <w:r>
-        <w:rPr>
-          <w:rFonts w:ascii="Arial" w:eastAsia="Times New Roman" w:hAnsi="Arial" w:cs="Arial"/>
-          <w:color w:val="000000"/>
-          <w:lang w:eastAsia="es-GT"/>
+          <w:lang w:val="en-US" w:eastAsia="es-GT"/>
+        </w:rPr>
+      </w:pPr>
+      <w:r>
+        <w:rPr>
+          <w:rFonts w:ascii="Arial" w:eastAsia="Times New Roman" w:hAnsi="Arial" w:cs="Arial"/>
+          <w:color w:val="000000"/>
+          <w:lang w:val="en-US" w:eastAsia="es-GT"/>
         </w:rPr>
         <w:t>CREATE (Too_Young)-[:RELEASED]-&gt;(TT_Sixteen), (Too_Young)-[:BELONGS]-&gt;(HipHop)</w:t>
       </w:r>
@@ -8118,14 +8182,14 @@
           <w:rFonts w:ascii="Times New Roman" w:eastAsia="Times New Roman" w:hAnsi="Times New Roman" w:cs="Times New Roman"/>
           <w:sz w:val="24"/>
           <w:szCs w:val="24"/>
-          <w:lang w:eastAsia="es-GT"/>
-        </w:rPr>
-      </w:pPr>
-      <w:r>
-        <w:rPr>
-          <w:rFonts w:ascii="Arial" w:eastAsia="Times New Roman" w:hAnsi="Arial" w:cs="Arial"/>
-          <w:color w:val="000000"/>
-          <w:lang w:eastAsia="es-GT"/>
+          <w:lang w:val="en-US" w:eastAsia="es-GT"/>
+        </w:rPr>
+      </w:pPr>
+      <w:r>
+        <w:rPr>
+          <w:rFonts w:ascii="Arial" w:eastAsia="Times New Roman" w:hAnsi="Arial" w:cs="Arial"/>
+          <w:color w:val="000000"/>
+          <w:lang w:val="en-US" w:eastAsia="es-GT"/>
         </w:rPr>
         <w:t>CREATE (Ed_Sheeran:Artista  {nombre:"Ed Sheeran"})</w:t>
       </w:r>
@@ -8137,14 +8201,14 @@
           <w:rFonts w:ascii="Times New Roman" w:eastAsia="Times New Roman" w:hAnsi="Times New Roman" w:cs="Times New Roman"/>
           <w:sz w:val="24"/>
           <w:szCs w:val="24"/>
-          <w:lang w:eastAsia="es-GT"/>
-        </w:rPr>
-      </w:pPr>
-      <w:r>
-        <w:rPr>
-          <w:rFonts w:ascii="Arial" w:eastAsia="Times New Roman" w:hAnsi="Arial" w:cs="Arial"/>
-          <w:color w:val="000000"/>
-          <w:lang w:eastAsia="es-GT"/>
+          <w:lang w:val="en-US" w:eastAsia="es-GT"/>
+        </w:rPr>
+      </w:pPr>
+      <w:r>
+        <w:rPr>
+          <w:rFonts w:ascii="Arial" w:eastAsia="Times New Roman" w:hAnsi="Arial" w:cs="Arial"/>
+          <w:color w:val="000000"/>
+          <w:lang w:val="en-US" w:eastAsia="es-GT"/>
         </w:rPr>
         <w:t>CREATE (Ed_Sheeran)-[:WRITES]-&gt;(Pop),</w:t>
       </w:r>
@@ -8156,14 +8220,14 @@
           <w:rFonts w:ascii="Times New Roman" w:eastAsia="Times New Roman" w:hAnsi="Times New Roman" w:cs="Times New Roman"/>
           <w:sz w:val="24"/>
           <w:szCs w:val="24"/>
-          <w:lang w:eastAsia="es-GT"/>
-        </w:rPr>
-      </w:pPr>
-      <w:r>
-        <w:rPr>
-          <w:rFonts w:ascii="Arial" w:eastAsia="Times New Roman" w:hAnsi="Arial" w:cs="Arial"/>
-          <w:color w:val="000000"/>
-          <w:lang w:eastAsia="es-GT"/>
+          <w:lang w:val="en-US" w:eastAsia="es-GT"/>
+        </w:rPr>
+      </w:pPr>
+      <w:r>
+        <w:rPr>
+          <w:rFonts w:ascii="Arial" w:eastAsia="Times New Roman" w:hAnsi="Arial" w:cs="Arial"/>
+          <w:color w:val="000000"/>
+          <w:lang w:val="en-US" w:eastAsia="es-GT"/>
         </w:rPr>
         <w:t>(Ed_Sheeran)-[:WRITES]-&gt;(Rap)</w:t>
       </w:r>
@@ -8175,14 +8239,14 @@
           <w:rFonts w:ascii="Times New Roman" w:eastAsia="Times New Roman" w:hAnsi="Times New Roman" w:cs="Times New Roman"/>
           <w:sz w:val="24"/>
           <w:szCs w:val="24"/>
-          <w:lang w:eastAsia="es-GT"/>
-        </w:rPr>
-      </w:pPr>
-      <w:r>
-        <w:rPr>
-          <w:rFonts w:ascii="Arial" w:eastAsia="Times New Roman" w:hAnsi="Arial" w:cs="Arial"/>
-          <w:color w:val="000000"/>
-          <w:lang w:eastAsia="es-GT"/>
+          <w:lang w:val="en-US" w:eastAsia="es-GT"/>
+        </w:rPr>
+      </w:pPr>
+      <w:r>
+        <w:rPr>
+          <w:rFonts w:ascii="Arial" w:eastAsia="Times New Roman" w:hAnsi="Arial" w:cs="Arial"/>
+          <w:color w:val="000000"/>
+          <w:lang w:val="en-US" w:eastAsia="es-GT"/>
         </w:rPr>
         <w:t>CREATE (Thinking_Out_Loud:Cancion{nombre: "Thinking Out Loud"}), (Shape_Of_You:Cancion{nombre: "Shape of You"}), (You_Need_Me_Man:Cancion{nombre: "You need me man, I don't need you"})</w:t>
       </w:r>
@@ -8194,14 +8258,14 @@
           <w:rFonts w:ascii="Times New Roman" w:eastAsia="Times New Roman" w:hAnsi="Times New Roman" w:cs="Times New Roman"/>
           <w:sz w:val="24"/>
           <w:szCs w:val="24"/>
-          <w:lang w:eastAsia="es-GT"/>
-        </w:rPr>
-      </w:pPr>
-      <w:r>
-        <w:rPr>
-          <w:rFonts w:ascii="Arial" w:eastAsia="Times New Roman" w:hAnsi="Arial" w:cs="Arial"/>
-          <w:color w:val="000000"/>
-          <w:lang w:eastAsia="es-GT"/>
+          <w:lang w:val="en-US" w:eastAsia="es-GT"/>
+        </w:rPr>
+      </w:pPr>
+      <w:r>
+        <w:rPr>
+          <w:rFonts w:ascii="Arial" w:eastAsia="Times New Roman" w:hAnsi="Arial" w:cs="Arial"/>
+          <w:color w:val="000000"/>
+          <w:lang w:val="en-US" w:eastAsia="es-GT"/>
         </w:rPr>
         <w:tab/>
         <w:t>CREATE (Ed_Sheeran)-[:PERFORMS]-&gt;(Thinking_Out_Loud)</w:t>
@@ -8215,14 +8279,14 @@
           <w:rFonts w:ascii="Times New Roman" w:eastAsia="Times New Roman" w:hAnsi="Times New Roman" w:cs="Times New Roman"/>
           <w:sz w:val="24"/>
           <w:szCs w:val="24"/>
-          <w:lang w:eastAsia="es-GT"/>
-        </w:rPr>
-      </w:pPr>
-      <w:r>
-        <w:rPr>
-          <w:rFonts w:ascii="Arial" w:eastAsia="Times New Roman" w:hAnsi="Arial" w:cs="Arial"/>
-          <w:color w:val="000000"/>
-          <w:lang w:eastAsia="es-GT"/>
+          <w:lang w:val="en-US" w:eastAsia="es-GT"/>
+        </w:rPr>
+      </w:pPr>
+      <w:r>
+        <w:rPr>
+          <w:rFonts w:ascii="Arial" w:eastAsia="Times New Roman" w:hAnsi="Arial" w:cs="Arial"/>
+          <w:color w:val="000000"/>
+          <w:lang w:val="en-US" w:eastAsia="es-GT"/>
         </w:rPr>
         <w:t>CREATE (Thinking_Out_Loud)-[:RELEASED]-&gt;(TT_Fourteen), (Thinking_Out_Loud)-[:BELONGS]-&gt;(Pop),</w:t>
       </w:r>
@@ -8234,14 +8298,14 @@
           <w:rFonts w:ascii="Times New Roman" w:eastAsia="Times New Roman" w:hAnsi="Times New Roman" w:cs="Times New Roman"/>
           <w:sz w:val="24"/>
           <w:szCs w:val="24"/>
-          <w:lang w:eastAsia="es-GT"/>
-        </w:rPr>
-      </w:pPr>
-      <w:r>
-        <w:rPr>
-          <w:rFonts w:ascii="Arial" w:eastAsia="Times New Roman" w:hAnsi="Arial" w:cs="Arial"/>
-          <w:color w:val="000000"/>
-          <w:lang w:eastAsia="es-GT"/>
+          <w:lang w:val="en-US" w:eastAsia="es-GT"/>
+        </w:rPr>
+      </w:pPr>
+      <w:r>
+        <w:rPr>
+          <w:rFonts w:ascii="Arial" w:eastAsia="Times New Roman" w:hAnsi="Arial" w:cs="Arial"/>
+          <w:color w:val="000000"/>
+          <w:lang w:val="en-US" w:eastAsia="es-GT"/>
         </w:rPr>
         <w:tab/>
         <w:t>(Ed_Sheeran)-[:PERFORMS]-&gt;(Shape_Of_You)</w:t>
@@ -8255,14 +8319,14 @@
           <w:rFonts w:ascii="Times New Roman" w:eastAsia="Times New Roman" w:hAnsi="Times New Roman" w:cs="Times New Roman"/>
           <w:sz w:val="24"/>
           <w:szCs w:val="24"/>
-          <w:lang w:eastAsia="es-GT"/>
-        </w:rPr>
-      </w:pPr>
-      <w:r>
-        <w:rPr>
-          <w:rFonts w:ascii="Arial" w:eastAsia="Times New Roman" w:hAnsi="Arial" w:cs="Arial"/>
-          <w:color w:val="000000"/>
-          <w:lang w:eastAsia="es-GT"/>
+          <w:lang w:val="en-US" w:eastAsia="es-GT"/>
+        </w:rPr>
+      </w:pPr>
+      <w:r>
+        <w:rPr>
+          <w:rFonts w:ascii="Arial" w:eastAsia="Times New Roman" w:hAnsi="Arial" w:cs="Arial"/>
+          <w:color w:val="000000"/>
+          <w:lang w:val="en-US" w:eastAsia="es-GT"/>
         </w:rPr>
         <w:t>CREATE (Shape_Of_You)-[:RELEASED]-&gt;(TT_Seventeen), (Shape_Of_You)-[:BELONGS]-&gt;(Pop),</w:t>
       </w:r>
@@ -8274,14 +8338,14 @@
           <w:rFonts w:ascii="Times New Roman" w:eastAsia="Times New Roman" w:hAnsi="Times New Roman" w:cs="Times New Roman"/>
           <w:sz w:val="24"/>
           <w:szCs w:val="24"/>
-          <w:lang w:eastAsia="es-GT"/>
-        </w:rPr>
-      </w:pPr>
-      <w:r>
-        <w:rPr>
-          <w:rFonts w:ascii="Arial" w:eastAsia="Times New Roman" w:hAnsi="Arial" w:cs="Arial"/>
-          <w:color w:val="000000"/>
-          <w:lang w:eastAsia="es-GT"/>
+          <w:lang w:val="en-US" w:eastAsia="es-GT"/>
+        </w:rPr>
+      </w:pPr>
+      <w:r>
+        <w:rPr>
+          <w:rFonts w:ascii="Arial" w:eastAsia="Times New Roman" w:hAnsi="Arial" w:cs="Arial"/>
+          <w:color w:val="000000"/>
+          <w:lang w:val="en-US" w:eastAsia="es-GT"/>
         </w:rPr>
         <w:tab/>
         <w:t>(Ed_Sheeran)-[:PERFORMS]-&gt;(You_Need_Me_Man)</w:t>
@@ -8295,14 +8359,14 @@
           <w:rFonts w:ascii="Times New Roman" w:eastAsia="Times New Roman" w:hAnsi="Times New Roman" w:cs="Times New Roman"/>
           <w:sz w:val="24"/>
           <w:szCs w:val="24"/>
-          <w:lang w:eastAsia="es-GT"/>
-        </w:rPr>
-      </w:pPr>
-      <w:r>
-        <w:rPr>
-          <w:rFonts w:ascii="Arial" w:eastAsia="Times New Roman" w:hAnsi="Arial" w:cs="Arial"/>
-          <w:color w:val="000000"/>
-          <w:lang w:eastAsia="es-GT"/>
+          <w:lang w:val="en-US" w:eastAsia="es-GT"/>
+        </w:rPr>
+      </w:pPr>
+      <w:r>
+        <w:rPr>
+          <w:rFonts w:ascii="Arial" w:eastAsia="Times New Roman" w:hAnsi="Arial" w:cs="Arial"/>
+          <w:color w:val="000000"/>
+          <w:lang w:val="en-US" w:eastAsia="es-GT"/>
         </w:rPr>
         <w:t>CREATE (You_Need_Me_Man)-[:RELEASED]-&gt;(TT_Nine), (You_Need_Me_Man)-[:BELONGS]-&gt;(Rap)</w:t>
       </w:r>
@@ -8314,14 +8378,14 @@
           <w:rFonts w:ascii="Times New Roman" w:eastAsia="Times New Roman" w:hAnsi="Times New Roman" w:cs="Times New Roman"/>
           <w:sz w:val="24"/>
           <w:szCs w:val="24"/>
-          <w:lang w:eastAsia="es-GT"/>
-        </w:rPr>
-      </w:pPr>
-      <w:r>
-        <w:rPr>
-          <w:rFonts w:ascii="Arial" w:eastAsia="Times New Roman" w:hAnsi="Arial" w:cs="Arial"/>
-          <w:color w:val="000000"/>
-          <w:lang w:eastAsia="es-GT"/>
+          <w:lang w:val="en-US" w:eastAsia="es-GT"/>
+        </w:rPr>
+      </w:pPr>
+      <w:r>
+        <w:rPr>
+          <w:rFonts w:ascii="Arial" w:eastAsia="Times New Roman" w:hAnsi="Arial" w:cs="Arial"/>
+          <w:color w:val="000000"/>
+          <w:lang w:val="en-US" w:eastAsia="es-GT"/>
         </w:rPr>
         <w:t>CREATE (Zac_Brown:Artista  {nombre:"Zack Brown"})</w:t>
       </w:r>
@@ -8333,14 +8397,14 @@
           <w:rFonts w:ascii="Times New Roman" w:eastAsia="Times New Roman" w:hAnsi="Times New Roman" w:cs="Times New Roman"/>
           <w:sz w:val="24"/>
           <w:szCs w:val="24"/>
-          <w:lang w:eastAsia="es-GT"/>
-        </w:rPr>
-      </w:pPr>
-      <w:r>
-        <w:rPr>
-          <w:rFonts w:ascii="Arial" w:eastAsia="Times New Roman" w:hAnsi="Arial" w:cs="Arial"/>
-          <w:color w:val="000000"/>
-          <w:lang w:eastAsia="es-GT"/>
+          <w:lang w:val="en-US" w:eastAsia="es-GT"/>
+        </w:rPr>
+      </w:pPr>
+      <w:r>
+        <w:rPr>
+          <w:rFonts w:ascii="Arial" w:eastAsia="Times New Roman" w:hAnsi="Arial" w:cs="Arial"/>
+          <w:color w:val="000000"/>
+          <w:lang w:val="en-US" w:eastAsia="es-GT"/>
         </w:rPr>
         <w:t>CREATE (Zac_Brown)-[:WRITES]-&gt;(Rock),</w:t>
       </w:r>
@@ -8352,14 +8416,14 @@
           <w:rFonts w:ascii="Times New Roman" w:eastAsia="Times New Roman" w:hAnsi="Times New Roman" w:cs="Times New Roman"/>
           <w:sz w:val="24"/>
           <w:szCs w:val="24"/>
-          <w:lang w:eastAsia="es-GT"/>
-        </w:rPr>
-      </w:pPr>
-      <w:r>
-        <w:rPr>
-          <w:rFonts w:ascii="Arial" w:eastAsia="Times New Roman" w:hAnsi="Arial" w:cs="Arial"/>
-          <w:color w:val="000000"/>
-          <w:lang w:eastAsia="es-GT"/>
+          <w:lang w:val="en-US" w:eastAsia="es-GT"/>
+        </w:rPr>
+      </w:pPr>
+      <w:r>
+        <w:rPr>
+          <w:rFonts w:ascii="Arial" w:eastAsia="Times New Roman" w:hAnsi="Arial" w:cs="Arial"/>
+          <w:color w:val="000000"/>
+          <w:lang w:val="en-US" w:eastAsia="es-GT"/>
         </w:rPr>
         <w:t>(Zac_Brown)-[:WRITES]-&gt;(Pop)</w:t>
       </w:r>
@@ -8371,14 +8435,14 @@
           <w:rFonts w:ascii="Times New Roman" w:eastAsia="Times New Roman" w:hAnsi="Times New Roman" w:cs="Times New Roman"/>
           <w:sz w:val="24"/>
           <w:szCs w:val="24"/>
-          <w:lang w:eastAsia="es-GT"/>
-        </w:rPr>
-      </w:pPr>
-      <w:r>
-        <w:rPr>
-          <w:rFonts w:ascii="Arial" w:eastAsia="Times New Roman" w:hAnsi="Arial" w:cs="Arial"/>
-          <w:color w:val="000000"/>
-          <w:lang w:eastAsia="es-GT"/>
+          <w:lang w:val="en-US" w:eastAsia="es-GT"/>
+        </w:rPr>
+      </w:pPr>
+      <w:r>
+        <w:rPr>
+          <w:rFonts w:ascii="Arial" w:eastAsia="Times New Roman" w:hAnsi="Arial" w:cs="Arial"/>
+          <w:color w:val="000000"/>
+          <w:lang w:val="en-US" w:eastAsia="es-GT"/>
         </w:rPr>
         <w:lastRenderedPageBreak/>
         <w:t>CREATE (Chicken_Friend:Cancion{nombre: "Chicken Friend"}), (It_Goes_On:Cancion{nombre: "It Goes On"}), (Sweet_Annie:Cancion{nombre: "Sweet Annie"})</w:t>
@@ -8391,6 +8455,322 @@
           <w:rFonts w:ascii="Times New Roman" w:eastAsia="Times New Roman" w:hAnsi="Times New Roman" w:cs="Times New Roman"/>
           <w:sz w:val="24"/>
           <w:szCs w:val="24"/>
+          <w:lang w:val="en-US" w:eastAsia="es-GT"/>
+        </w:rPr>
+      </w:pPr>
+      <w:r>
+        <w:rPr>
+          <w:rFonts w:ascii="Arial" w:eastAsia="Times New Roman" w:hAnsi="Arial" w:cs="Arial"/>
+          <w:color w:val="000000"/>
+          <w:lang w:val="en-US" w:eastAsia="es-GT"/>
+        </w:rPr>
+        <w:tab/>
+        <w:t>CREATE (Zac_Brown)-[:PERFORMS]-&gt;(Chicken_Friend)</w:t>
+      </w:r>
+    </w:p>
+    <w:p>
+      <w:pPr>
+        <w:spacing w:after="0" w:line="240" w:lineRule="auto"/>
+        <w:ind w:left="720"/>
+        <w:rPr>
+          <w:rFonts w:ascii="Times New Roman" w:eastAsia="Times New Roman" w:hAnsi="Times New Roman" w:cs="Times New Roman"/>
+          <w:sz w:val="24"/>
+          <w:szCs w:val="24"/>
+          <w:lang w:val="en-US" w:eastAsia="es-GT"/>
+        </w:rPr>
+      </w:pPr>
+      <w:r>
+        <w:rPr>
+          <w:rFonts w:ascii="Arial" w:eastAsia="Times New Roman" w:hAnsi="Arial" w:cs="Arial"/>
+          <w:color w:val="000000"/>
+          <w:lang w:val="en-US" w:eastAsia="es-GT"/>
+        </w:rPr>
+        <w:t>CREATE (Chicken_Friend)-[:RELEASED]-&gt;(TT_Five), (Chicken_Friend)-[:BELONGS]-&gt;(Pop),</w:t>
+      </w:r>
+    </w:p>
+    <w:p>
+      <w:pPr>
+        <w:spacing w:after="0" w:line="240" w:lineRule="auto"/>
+        <w:rPr>
+          <w:rFonts w:ascii="Times New Roman" w:eastAsia="Times New Roman" w:hAnsi="Times New Roman" w:cs="Times New Roman"/>
+          <w:sz w:val="24"/>
+          <w:szCs w:val="24"/>
+          <w:lang w:val="en-US" w:eastAsia="es-GT"/>
+        </w:rPr>
+      </w:pPr>
+      <w:r>
+        <w:rPr>
+          <w:rFonts w:ascii="Arial" w:eastAsia="Times New Roman" w:hAnsi="Arial" w:cs="Arial"/>
+          <w:color w:val="000000"/>
+          <w:lang w:val="en-US" w:eastAsia="es-GT"/>
+        </w:rPr>
+        <w:tab/>
+        <w:t>(Zac_Brown)-[:PERFORMS]-&gt;(It_Goes_On)</w:t>
+      </w:r>
+    </w:p>
+    <w:p>
+      <w:pPr>
+        <w:spacing w:after="0" w:line="240" w:lineRule="auto"/>
+        <w:ind w:left="720"/>
+        <w:rPr>
+          <w:rFonts w:ascii="Times New Roman" w:eastAsia="Times New Roman" w:hAnsi="Times New Roman" w:cs="Times New Roman"/>
+          <w:sz w:val="24"/>
+          <w:szCs w:val="24"/>
+          <w:lang w:val="en-US" w:eastAsia="es-GT"/>
+        </w:rPr>
+      </w:pPr>
+      <w:r>
+        <w:rPr>
+          <w:rFonts w:ascii="Arial" w:eastAsia="Times New Roman" w:hAnsi="Arial" w:cs="Arial"/>
+          <w:color w:val="000000"/>
+          <w:lang w:val="en-US" w:eastAsia="es-GT"/>
+        </w:rPr>
+        <w:t>CREATE (It_Goes_On)-[:RELEASED]-&gt;(TT_Seventeen), (It_Goes_On)-[:BELONGS]-&gt;(Country),</w:t>
+      </w:r>
+    </w:p>
+    <w:p>
+      <w:pPr>
+        <w:spacing w:after="0" w:line="240" w:lineRule="auto"/>
+        <w:rPr>
+          <w:rFonts w:ascii="Times New Roman" w:eastAsia="Times New Roman" w:hAnsi="Times New Roman" w:cs="Times New Roman"/>
+          <w:sz w:val="24"/>
+          <w:szCs w:val="24"/>
+          <w:lang w:val="en-US" w:eastAsia="es-GT"/>
+        </w:rPr>
+      </w:pPr>
+      <w:r>
+        <w:rPr>
+          <w:rFonts w:ascii="Arial" w:eastAsia="Times New Roman" w:hAnsi="Arial" w:cs="Arial"/>
+          <w:color w:val="000000"/>
+          <w:lang w:val="en-US" w:eastAsia="es-GT"/>
+        </w:rPr>
+        <w:tab/>
+        <w:t>(Zac_Brown)-[:PERFORMS]-&gt;(Sweet_Annie)</w:t>
+      </w:r>
+    </w:p>
+    <w:p>
+      <w:pPr>
+        <w:spacing w:after="0" w:line="240" w:lineRule="auto"/>
+        <w:ind w:left="720"/>
+        <w:rPr>
+          <w:rFonts w:ascii="Times New Roman" w:eastAsia="Times New Roman" w:hAnsi="Times New Roman" w:cs="Times New Roman"/>
+          <w:sz w:val="24"/>
+          <w:szCs w:val="24"/>
+          <w:lang w:val="en-US" w:eastAsia="es-GT"/>
+        </w:rPr>
+      </w:pPr>
+      <w:r>
+        <w:rPr>
+          <w:rFonts w:ascii="Arial" w:eastAsia="Times New Roman" w:hAnsi="Arial" w:cs="Arial"/>
+          <w:color w:val="000000"/>
+          <w:lang w:val="en-US" w:eastAsia="es-GT"/>
+        </w:rPr>
+        <w:t>CREATE (Sweet_Annie)-[:RELEASED]-&gt;(TT_Fourteen), (Sweet_Annie)-[:BELONGS]-&gt;(Country)</w:t>
+      </w:r>
+    </w:p>
+    <w:p>
+      <w:pPr>
+        <w:spacing w:after="0" w:line="240" w:lineRule="auto"/>
+        <w:rPr>
+          <w:rFonts w:ascii="Times New Roman" w:eastAsia="Times New Roman" w:hAnsi="Times New Roman" w:cs="Times New Roman"/>
+          <w:sz w:val="24"/>
+          <w:szCs w:val="24"/>
+          <w:lang w:val="en-US" w:eastAsia="es-GT"/>
+        </w:rPr>
+      </w:pPr>
+      <w:r>
+        <w:rPr>
+          <w:rFonts w:ascii="Arial" w:eastAsia="Times New Roman" w:hAnsi="Arial" w:cs="Arial"/>
+          <w:color w:val="000000"/>
+          <w:lang w:val="en-US" w:eastAsia="es-GT"/>
+        </w:rPr>
+        <w:t>CREATE (Esperanza_Spalding:Artista  {nombre:"Esperanza Spalding"})</w:t>
+      </w:r>
+    </w:p>
+    <w:p>
+      <w:pPr>
+        <w:spacing w:after="0" w:line="240" w:lineRule="auto"/>
+        <w:rPr>
+          <w:rFonts w:ascii="Times New Roman" w:eastAsia="Times New Roman" w:hAnsi="Times New Roman" w:cs="Times New Roman"/>
+          <w:sz w:val="24"/>
+          <w:szCs w:val="24"/>
+          <w:lang w:val="en-US" w:eastAsia="es-GT"/>
+        </w:rPr>
+      </w:pPr>
+      <w:r>
+        <w:rPr>
+          <w:rFonts w:ascii="Arial" w:eastAsia="Times New Roman" w:hAnsi="Arial" w:cs="Arial"/>
+          <w:color w:val="000000"/>
+          <w:lang w:val="en-US" w:eastAsia="es-GT"/>
+        </w:rPr>
+        <w:t>CREATE (Esperanza_Spalding)-[:WRITES]-&gt;(Jazz),</w:t>
+      </w:r>
+    </w:p>
+    <w:p>
+      <w:pPr>
+        <w:spacing w:after="0" w:line="240" w:lineRule="auto"/>
+        <w:rPr>
+          <w:rFonts w:ascii="Times New Roman" w:eastAsia="Times New Roman" w:hAnsi="Times New Roman" w:cs="Times New Roman"/>
+          <w:sz w:val="24"/>
+          <w:szCs w:val="24"/>
+          <w:lang w:val="en-US" w:eastAsia="es-GT"/>
+        </w:rPr>
+      </w:pPr>
+      <w:r>
+        <w:rPr>
+          <w:rFonts w:ascii="Arial" w:eastAsia="Times New Roman" w:hAnsi="Arial" w:cs="Arial"/>
+          <w:color w:val="000000"/>
+          <w:lang w:val="en-US" w:eastAsia="es-GT"/>
+        </w:rPr>
+        <w:t>(Esperanza_Spalding)-[:WRITES]-&gt;(Soul)</w:t>
+      </w:r>
+    </w:p>
+    <w:p>
+      <w:pPr>
+        <w:spacing w:after="0" w:line="240" w:lineRule="auto"/>
+        <w:rPr>
+          <w:rFonts w:ascii="Times New Roman" w:eastAsia="Times New Roman" w:hAnsi="Times New Roman" w:cs="Times New Roman"/>
+          <w:sz w:val="24"/>
+          <w:szCs w:val="24"/>
+          <w:lang w:val="en-US" w:eastAsia="es-GT"/>
+        </w:rPr>
+      </w:pPr>
+      <w:r>
+        <w:rPr>
+          <w:rFonts w:ascii="Arial" w:eastAsia="Times New Roman" w:hAnsi="Arial" w:cs="Arial"/>
+          <w:color w:val="000000"/>
+          <w:lang w:val="en-US" w:eastAsia="es-GT"/>
+        </w:rPr>
+        <w:t>CREATE (Little_Fly:Cancion{nombre: "Little Fly"}), (Good_Lava:Cancion{nombre: "Good Lava"}), (Black_Gold:Cancion{nombre: "Black Gold"})</w:t>
+      </w:r>
+    </w:p>
+    <w:p>
+      <w:pPr>
+        <w:spacing w:after="0" w:line="240" w:lineRule="auto"/>
+        <w:rPr>
+          <w:rFonts w:ascii="Times New Roman" w:eastAsia="Times New Roman" w:hAnsi="Times New Roman" w:cs="Times New Roman"/>
+          <w:sz w:val="24"/>
+          <w:szCs w:val="24"/>
+          <w:lang w:val="en-US" w:eastAsia="es-GT"/>
+        </w:rPr>
+      </w:pPr>
+      <w:r>
+        <w:rPr>
+          <w:rFonts w:ascii="Arial" w:eastAsia="Times New Roman" w:hAnsi="Arial" w:cs="Arial"/>
+          <w:color w:val="000000"/>
+          <w:lang w:val="en-US" w:eastAsia="es-GT"/>
+        </w:rPr>
+        <w:tab/>
+        <w:t>CREATE (Esperanza_Spalding)-[:PERFORMS]-&gt;(Little_Fly)</w:t>
+      </w:r>
+    </w:p>
+    <w:p>
+      <w:pPr>
+        <w:spacing w:after="0" w:line="240" w:lineRule="auto"/>
+        <w:ind w:firstLine="720"/>
+        <w:rPr>
+          <w:rFonts w:ascii="Times New Roman" w:eastAsia="Times New Roman" w:hAnsi="Times New Roman" w:cs="Times New Roman"/>
+          <w:sz w:val="24"/>
+          <w:szCs w:val="24"/>
+          <w:lang w:val="en-US" w:eastAsia="es-GT"/>
+        </w:rPr>
+      </w:pPr>
+      <w:r>
+        <w:rPr>
+          <w:rFonts w:ascii="Arial" w:eastAsia="Times New Roman" w:hAnsi="Arial" w:cs="Arial"/>
+          <w:color w:val="000000"/>
+          <w:lang w:val="en-US" w:eastAsia="es-GT"/>
+        </w:rPr>
+        <w:t>CREATE (Little_Fly)-[:RELEASED]-&gt;(TT_Ten), (Little_Fly)-[:BELONGS]-&gt;(Jazz),</w:t>
+      </w:r>
+    </w:p>
+    <w:p>
+      <w:pPr>
+        <w:spacing w:after="0" w:line="240" w:lineRule="auto"/>
+        <w:rPr>
+          <w:rFonts w:ascii="Times New Roman" w:eastAsia="Times New Roman" w:hAnsi="Times New Roman" w:cs="Times New Roman"/>
+          <w:sz w:val="24"/>
+          <w:szCs w:val="24"/>
+          <w:lang w:val="en-US" w:eastAsia="es-GT"/>
+        </w:rPr>
+      </w:pPr>
+      <w:r>
+        <w:rPr>
+          <w:rFonts w:ascii="Arial" w:eastAsia="Times New Roman" w:hAnsi="Arial" w:cs="Arial"/>
+          <w:color w:val="000000"/>
+          <w:lang w:val="en-US" w:eastAsia="es-GT"/>
+        </w:rPr>
+        <w:tab/>
+        <w:t>(Esperanza_Spalding)-[:PERFORMS]-&gt;(Good_Lava)</w:t>
+      </w:r>
+    </w:p>
+    <w:p>
+      <w:pPr>
+        <w:spacing w:after="0" w:line="240" w:lineRule="auto"/>
+        <w:ind w:left="720"/>
+        <w:rPr>
+          <w:rFonts w:ascii="Times New Roman" w:eastAsia="Times New Roman" w:hAnsi="Times New Roman" w:cs="Times New Roman"/>
+          <w:sz w:val="24"/>
+          <w:szCs w:val="24"/>
+          <w:lang w:val="en-US" w:eastAsia="es-GT"/>
+        </w:rPr>
+      </w:pPr>
+      <w:r>
+        <w:rPr>
+          <w:rFonts w:ascii="Arial" w:eastAsia="Times New Roman" w:hAnsi="Arial" w:cs="Arial"/>
+          <w:color w:val="000000"/>
+          <w:lang w:val="en-US" w:eastAsia="es-GT"/>
+        </w:rPr>
+        <w:t>CREATE (Good_Lava)-[:RELEASED]-&gt;(TT_Sixteen), (Good_Lava)-[:BELONGS]-&gt;(Jazz),</w:t>
+      </w:r>
+    </w:p>
+    <w:p>
+      <w:pPr>
+        <w:spacing w:after="0" w:line="240" w:lineRule="auto"/>
+        <w:rPr>
+          <w:rFonts w:ascii="Times New Roman" w:eastAsia="Times New Roman" w:hAnsi="Times New Roman" w:cs="Times New Roman"/>
+          <w:sz w:val="24"/>
+          <w:szCs w:val="24"/>
+          <w:lang w:val="en-US" w:eastAsia="es-GT"/>
+        </w:rPr>
+      </w:pPr>
+      <w:r>
+        <w:rPr>
+          <w:rFonts w:ascii="Arial" w:eastAsia="Times New Roman" w:hAnsi="Arial" w:cs="Arial"/>
+          <w:color w:val="000000"/>
+          <w:lang w:val="en-US" w:eastAsia="es-GT"/>
+        </w:rPr>
+        <w:tab/>
+        <w:t>(Esperanza_Spalding)-[:PERFORMS]-&gt;(Black_Gold)</w:t>
+      </w:r>
+    </w:p>
+    <w:p>
+      <w:pPr>
+        <w:spacing w:after="0" w:line="240" w:lineRule="auto"/>
+        <w:ind w:left="720"/>
+        <w:rPr>
+          <w:rFonts w:ascii="Times New Roman" w:eastAsia="Times New Roman" w:hAnsi="Times New Roman" w:cs="Times New Roman"/>
+          <w:sz w:val="24"/>
+          <w:szCs w:val="24"/>
+          <w:lang w:val="en-US" w:eastAsia="es-GT"/>
+        </w:rPr>
+      </w:pPr>
+      <w:r>
+        <w:rPr>
+          <w:rFonts w:ascii="Arial" w:eastAsia="Times New Roman" w:hAnsi="Arial" w:cs="Arial"/>
+          <w:color w:val="000000"/>
+          <w:lang w:val="en-US" w:eastAsia="es-GT"/>
+        </w:rPr>
+        <w:t>CREATE (Black_Gold)-[:RELEASED]-&gt;(TT_Twelve), (Black_Gold)-[:BELONGS]-&gt;(Jazz)</w:t>
+      </w:r>
+    </w:p>
+    <w:p>
+      <w:pPr>
+        <w:spacing w:after="0" w:line="240" w:lineRule="auto"/>
+        <w:rPr>
+          <w:rFonts w:ascii="Times New Roman" w:eastAsia="Times New Roman" w:hAnsi="Times New Roman" w:cs="Times New Roman"/>
+          <w:sz w:val="24"/>
+          <w:szCs w:val="24"/>
           <w:lang w:eastAsia="es-GT"/>
         </w:rPr>
       </w:pPr>
@@ -8400,8 +8780,165 @@
           <w:color w:val="000000"/>
           <w:lang w:eastAsia="es-GT"/>
         </w:rPr>
-        <w:tab/>
-        <w:t>CREATE (Zac_Brown)-[:PERFORMS]-&gt;(Chicken_Friend)</w:t>
+        <w:t>CREATE (Alessia_Cara:Artista  {nombre:"Alessia Cara"})</w:t>
+      </w:r>
+    </w:p>
+    <w:p>
+      <w:pPr>
+        <w:spacing w:after="0" w:line="240" w:lineRule="auto"/>
+        <w:rPr>
+          <w:rFonts w:ascii="Times New Roman" w:eastAsia="Times New Roman" w:hAnsi="Times New Roman" w:cs="Times New Roman"/>
+          <w:sz w:val="24"/>
+          <w:szCs w:val="24"/>
+          <w:lang w:val="en-US" w:eastAsia="es-GT"/>
+        </w:rPr>
+      </w:pPr>
+      <w:r>
+        <w:rPr>
+          <w:rFonts w:ascii="Arial" w:eastAsia="Times New Roman" w:hAnsi="Arial" w:cs="Arial"/>
+          <w:color w:val="000000"/>
+          <w:lang w:val="en-US" w:eastAsia="es-GT"/>
+        </w:rPr>
+        <w:t>CREATE (Alessia_Cara)-[:WRITES]-&gt;(Pop),</w:t>
+      </w:r>
+    </w:p>
+    <w:p>
+      <w:pPr>
+        <w:spacing w:after="0" w:line="240" w:lineRule="auto"/>
+        <w:rPr>
+          <w:rFonts w:ascii="Times New Roman" w:eastAsia="Times New Roman" w:hAnsi="Times New Roman" w:cs="Times New Roman"/>
+          <w:sz w:val="24"/>
+          <w:szCs w:val="24"/>
+          <w:lang w:val="en-US" w:eastAsia="es-GT"/>
+        </w:rPr>
+      </w:pPr>
+      <w:r>
+        <w:rPr>
+          <w:rFonts w:ascii="Arial" w:eastAsia="Times New Roman" w:hAnsi="Arial" w:cs="Arial"/>
+          <w:color w:val="000000"/>
+          <w:lang w:val="en-US" w:eastAsia="es-GT"/>
+        </w:rPr>
+        <w:tab/>
+        <w:t>(Alessia_Cara)-[:WRITES]-&gt;(RyB)</w:t>
+      </w:r>
+    </w:p>
+    <w:p>
+      <w:pPr>
+        <w:spacing w:after="0" w:line="240" w:lineRule="auto"/>
+        <w:rPr>
+          <w:rFonts w:ascii="Times New Roman" w:eastAsia="Times New Roman" w:hAnsi="Times New Roman" w:cs="Times New Roman"/>
+          <w:sz w:val="24"/>
+          <w:szCs w:val="24"/>
+          <w:lang w:val="en-US" w:eastAsia="es-GT"/>
+        </w:rPr>
+      </w:pPr>
+      <w:r>
+        <w:rPr>
+          <w:rFonts w:ascii="Arial" w:eastAsia="Times New Roman" w:hAnsi="Arial" w:cs="Arial"/>
+          <w:color w:val="000000"/>
+          <w:lang w:val="en-US" w:eastAsia="es-GT"/>
+        </w:rPr>
+        <w:t>CREATE (Here:Cancion{nombre: "Here"}), (Stay:Cancion{nombre: "Stay"}), (Rooting_For_You:Cancion{nombre: "Rooting For You"})</w:t>
+      </w:r>
+    </w:p>
+    <w:p>
+      <w:pPr>
+        <w:spacing w:after="0" w:line="240" w:lineRule="auto"/>
+        <w:rPr>
+          <w:rFonts w:ascii="Times New Roman" w:eastAsia="Times New Roman" w:hAnsi="Times New Roman" w:cs="Times New Roman"/>
+          <w:sz w:val="24"/>
+          <w:szCs w:val="24"/>
+          <w:lang w:val="en-US" w:eastAsia="es-GT"/>
+        </w:rPr>
+      </w:pPr>
+      <w:r>
+        <w:rPr>
+          <w:rFonts w:ascii="Arial" w:eastAsia="Times New Roman" w:hAnsi="Arial" w:cs="Arial"/>
+          <w:color w:val="000000"/>
+          <w:lang w:val="en-US" w:eastAsia="es-GT"/>
+        </w:rPr>
+        <w:tab/>
+        <w:t>CREATE (Alessia_Cara)-[:PERFORMS]-&gt;(Here)</w:t>
+      </w:r>
+    </w:p>
+    <w:p>
+      <w:pPr>
+        <w:spacing w:after="0" w:line="240" w:lineRule="auto"/>
+        <w:ind w:firstLine="720"/>
+        <w:rPr>
+          <w:rFonts w:ascii="Times New Roman" w:eastAsia="Times New Roman" w:hAnsi="Times New Roman" w:cs="Times New Roman"/>
+          <w:sz w:val="24"/>
+          <w:szCs w:val="24"/>
+          <w:lang w:val="en-US" w:eastAsia="es-GT"/>
+        </w:rPr>
+      </w:pPr>
+      <w:r>
+        <w:rPr>
+          <w:rFonts w:ascii="Arial" w:eastAsia="Times New Roman" w:hAnsi="Arial" w:cs="Arial"/>
+          <w:color w:val="000000"/>
+          <w:lang w:val="en-US" w:eastAsia="es-GT"/>
+        </w:rPr>
+        <w:t>CREATE (Here)-[:RELEASED]-&gt;(TT_Fifteen), (Here)-[:BELONGS]-&gt;(RyB),</w:t>
+      </w:r>
+    </w:p>
+    <w:p>
+      <w:pPr>
+        <w:spacing w:after="0" w:line="240" w:lineRule="auto"/>
+        <w:rPr>
+          <w:rFonts w:ascii="Times New Roman" w:eastAsia="Times New Roman" w:hAnsi="Times New Roman" w:cs="Times New Roman"/>
+          <w:sz w:val="24"/>
+          <w:szCs w:val="24"/>
+          <w:lang w:val="en-US" w:eastAsia="es-GT"/>
+        </w:rPr>
+      </w:pPr>
+      <w:r>
+        <w:rPr>
+          <w:rFonts w:ascii="Arial" w:eastAsia="Times New Roman" w:hAnsi="Arial" w:cs="Arial"/>
+          <w:color w:val="000000"/>
+          <w:lang w:val="en-US" w:eastAsia="es-GT"/>
+        </w:rPr>
+        <w:tab/>
+        <w:t>(Alessia_Cara)-[:PERFORMS]-&gt;(Stay)</w:t>
+      </w:r>
+    </w:p>
+    <w:p>
+      <w:pPr>
+        <w:spacing w:after="0" w:line="240" w:lineRule="auto"/>
+        <w:ind w:firstLine="720"/>
+        <w:rPr>
+          <w:rFonts w:ascii="Times New Roman" w:eastAsia="Times New Roman" w:hAnsi="Times New Roman" w:cs="Times New Roman"/>
+          <w:sz w:val="24"/>
+          <w:szCs w:val="24"/>
+          <w:lang w:val="en-US" w:eastAsia="es-GT"/>
+        </w:rPr>
+      </w:pPr>
+      <w:r>
+        <w:rPr>
+          <w:rFonts w:ascii="Arial" w:eastAsia="Times New Roman" w:hAnsi="Arial" w:cs="Arial"/>
+          <w:color w:val="000000"/>
+          <w:lang w:val="en-US" w:eastAsia="es-GT"/>
+        </w:rPr>
+        <w:t>CREATE (Stay)-[:RELEASED]-&gt;(TT_Seventeen), (Stay)-[:BELONGS]-&gt;(Pop),</w:t>
+      </w:r>
+    </w:p>
+    <w:p>
+      <w:pPr>
+        <w:spacing w:after="0" w:line="240" w:lineRule="auto"/>
+        <w:rPr>
+          <w:rFonts w:ascii="Times New Roman" w:eastAsia="Times New Roman" w:hAnsi="Times New Roman" w:cs="Times New Roman"/>
+          <w:sz w:val="24"/>
+          <w:szCs w:val="24"/>
+          <w:lang w:val="en-US" w:eastAsia="es-GT"/>
+        </w:rPr>
+      </w:pPr>
+      <w:r>
+        <w:rPr>
+          <w:rFonts w:ascii="Arial" w:eastAsia="Times New Roman" w:hAnsi="Arial" w:cs="Arial"/>
+          <w:color w:val="000000"/>
+          <w:lang w:val="en-US" w:eastAsia="es-GT"/>
+        </w:rPr>
+        <w:tab/>
+        <w:t>(Alessia_Cara)-[:PERFORMS]-&gt;(Rooting_For_You)</w:t>
       </w:r>
     </w:p>
     <w:p>
@@ -8412,6 +8949,586 @@
           <w:rFonts w:ascii="Times New Roman" w:eastAsia="Times New Roman" w:hAnsi="Times New Roman" w:cs="Times New Roman"/>
           <w:sz w:val="24"/>
           <w:szCs w:val="24"/>
+          <w:lang w:val="en-US" w:eastAsia="es-GT"/>
+        </w:rPr>
+      </w:pPr>
+      <w:r>
+        <w:rPr>
+          <w:rFonts w:ascii="Arial" w:eastAsia="Times New Roman" w:hAnsi="Arial" w:cs="Arial"/>
+          <w:color w:val="000000"/>
+          <w:lang w:val="en-US" w:eastAsia="es-GT"/>
+        </w:rPr>
+        <w:t>CREATE (Rooting_For_You)-[:RELEASED]-&gt;(TT_Nineteen), (Rooting_For_You)-[:BELONGS]-&gt;(Pop)</w:t>
+      </w:r>
+    </w:p>
+    <w:p>
+      <w:pPr>
+        <w:spacing w:after="0" w:line="240" w:lineRule="auto"/>
+        <w:rPr>
+          <w:rFonts w:ascii="Times New Roman" w:eastAsia="Times New Roman" w:hAnsi="Times New Roman" w:cs="Times New Roman"/>
+          <w:sz w:val="24"/>
+          <w:szCs w:val="24"/>
+          <w:lang w:val="en-US" w:eastAsia="es-GT"/>
+        </w:rPr>
+      </w:pPr>
+      <w:r>
+        <w:rPr>
+          <w:rFonts w:ascii="Arial" w:eastAsia="Times New Roman" w:hAnsi="Arial" w:cs="Arial"/>
+          <w:color w:val="000000"/>
+          <w:lang w:val="en-US" w:eastAsia="es-GT"/>
+        </w:rPr>
+        <w:t>CREATE (John_Mayer:Artista  {nombre:"John Mayer"}) </w:t>
+      </w:r>
+    </w:p>
+    <w:p>
+      <w:pPr>
+        <w:spacing w:after="0" w:line="240" w:lineRule="auto"/>
+        <w:ind w:left="720"/>
+        <w:rPr>
+          <w:rFonts w:ascii="Times New Roman" w:eastAsia="Times New Roman" w:hAnsi="Times New Roman" w:cs="Times New Roman"/>
+          <w:sz w:val="24"/>
+          <w:szCs w:val="24"/>
+          <w:lang w:val="en-US" w:eastAsia="es-GT"/>
+        </w:rPr>
+      </w:pPr>
+      <w:r>
+        <w:rPr>
+          <w:rFonts w:ascii="Arial" w:eastAsia="Times New Roman" w:hAnsi="Arial" w:cs="Arial"/>
+          <w:color w:val="000000"/>
+          <w:lang w:val="en-US" w:eastAsia="es-GT"/>
+        </w:rPr>
+        <w:t>CREATE (John_Mayer)-[:WRITES]-&gt;(Pop), (John_Mayer)-[:WRITES]-&gt;(Rock)</w:t>
+      </w:r>
+    </w:p>
+    <w:p>
+      <w:pPr>
+        <w:spacing w:after="0" w:line="240" w:lineRule="auto"/>
+        <w:rPr>
+          <w:rFonts w:ascii="Times New Roman" w:eastAsia="Times New Roman" w:hAnsi="Times New Roman" w:cs="Times New Roman"/>
+          <w:sz w:val="24"/>
+          <w:szCs w:val="24"/>
+          <w:lang w:val="en-US" w:eastAsia="es-GT"/>
+        </w:rPr>
+      </w:pPr>
+      <w:r>
+        <w:rPr>
+          <w:rFonts w:ascii="Arial" w:eastAsia="Times New Roman" w:hAnsi="Arial" w:cs="Arial"/>
+          <w:color w:val="000000"/>
+          <w:lang w:val="en-US" w:eastAsia="es-GT"/>
+        </w:rPr>
+        <w:t>CREATE (Waiting_on_the_world_to_change:Cancion{nombre: "Waiting On The World to Change"}), (Gravity:Cancion{nombre: "Gravity"}), (Daughters:Cancion{nombre: "Daughters"})</w:t>
+      </w:r>
+    </w:p>
+    <w:p>
+      <w:pPr>
+        <w:spacing w:after="0" w:line="240" w:lineRule="auto"/>
+        <w:rPr>
+          <w:rFonts w:ascii="Times New Roman" w:eastAsia="Times New Roman" w:hAnsi="Times New Roman" w:cs="Times New Roman"/>
+          <w:sz w:val="24"/>
+          <w:szCs w:val="24"/>
+          <w:lang w:val="en-US" w:eastAsia="es-GT"/>
+        </w:rPr>
+      </w:pPr>
+      <w:r>
+        <w:rPr>
+          <w:rFonts w:ascii="Arial" w:eastAsia="Times New Roman" w:hAnsi="Arial" w:cs="Arial"/>
+          <w:color w:val="000000"/>
+          <w:lang w:val="en-US" w:eastAsia="es-GT"/>
+        </w:rPr>
+        <w:tab/>
+        <w:t>CREATE (John_Mayer)-[:PERFORMS]-&gt;(Waiting_on_the_world_to_change),</w:t>
+      </w:r>
+    </w:p>
+    <w:p>
+      <w:pPr>
+        <w:spacing w:after="0" w:line="240" w:lineRule="auto"/>
+        <w:rPr>
+          <w:rFonts w:ascii="Times New Roman" w:eastAsia="Times New Roman" w:hAnsi="Times New Roman" w:cs="Times New Roman"/>
+          <w:sz w:val="24"/>
+          <w:szCs w:val="24"/>
+          <w:lang w:val="en-US" w:eastAsia="es-GT"/>
+        </w:rPr>
+      </w:pPr>
+      <w:r>
+        <w:rPr>
+          <w:rFonts w:ascii="Arial" w:eastAsia="Times New Roman" w:hAnsi="Arial" w:cs="Arial"/>
+          <w:color w:val="000000"/>
+          <w:lang w:val="en-US" w:eastAsia="es-GT"/>
+        </w:rPr>
+        <w:tab/>
+        <w:t>(John_Mayer)-[:PERFORMS]-&gt;(Gravity),</w:t>
+      </w:r>
+    </w:p>
+    <w:p>
+      <w:pPr>
+        <w:spacing w:after="0" w:line="240" w:lineRule="auto"/>
+        <w:ind w:firstLine="720"/>
+        <w:rPr>
+          <w:rFonts w:ascii="Times New Roman" w:eastAsia="Times New Roman" w:hAnsi="Times New Roman" w:cs="Times New Roman"/>
+          <w:sz w:val="24"/>
+          <w:szCs w:val="24"/>
+          <w:lang w:val="en-US" w:eastAsia="es-GT"/>
+        </w:rPr>
+      </w:pPr>
+      <w:r>
+        <w:rPr>
+          <w:rFonts w:ascii="Arial" w:eastAsia="Times New Roman" w:hAnsi="Arial" w:cs="Arial"/>
+          <w:color w:val="000000"/>
+          <w:lang w:val="en-US" w:eastAsia="es-GT"/>
+        </w:rPr>
+        <w:t>(John_Mayer)-[:PERFORMS]-&gt;(Daughters)</w:t>
+      </w:r>
+      <w:r>
+        <w:rPr>
+          <w:rFonts w:ascii="Arial" w:eastAsia="Times New Roman" w:hAnsi="Arial" w:cs="Arial"/>
+          <w:color w:val="000000"/>
+          <w:lang w:val="en-US" w:eastAsia="es-GT"/>
+        </w:rPr>
+        <w:tab/>
+      </w:r>
+    </w:p>
+    <w:p>
+      <w:pPr>
+        <w:spacing w:after="0" w:line="240" w:lineRule="auto"/>
+        <w:ind w:left="720"/>
+        <w:rPr>
+          <w:rFonts w:ascii="Times New Roman" w:eastAsia="Times New Roman" w:hAnsi="Times New Roman" w:cs="Times New Roman"/>
+          <w:sz w:val="24"/>
+          <w:szCs w:val="24"/>
+          <w:lang w:val="en-US" w:eastAsia="es-GT"/>
+        </w:rPr>
+      </w:pPr>
+      <w:r>
+        <w:rPr>
+          <w:rFonts w:ascii="Arial" w:eastAsia="Times New Roman" w:hAnsi="Arial" w:cs="Arial"/>
+          <w:color w:val="000000"/>
+          <w:lang w:val="en-US" w:eastAsia="es-GT"/>
+        </w:rPr>
+        <w:t> CREATE (Waiting_on_the_world_to_change)-[:RELEASED]-&gt;(TT_Six),</w:t>
+      </w:r>
+    </w:p>
+    <w:p>
+      <w:pPr>
+        <w:spacing w:after="0" w:line="240" w:lineRule="auto"/>
+        <w:ind w:left="720" w:firstLine="720"/>
+        <w:rPr>
+          <w:rFonts w:ascii="Times New Roman" w:eastAsia="Times New Roman" w:hAnsi="Times New Roman" w:cs="Times New Roman"/>
+          <w:sz w:val="24"/>
+          <w:szCs w:val="24"/>
+          <w:lang w:val="en-US" w:eastAsia="es-GT"/>
+        </w:rPr>
+      </w:pPr>
+      <w:r>
+        <w:rPr>
+          <w:rFonts w:ascii="Arial" w:eastAsia="Times New Roman" w:hAnsi="Arial" w:cs="Arial"/>
+          <w:color w:val="000000"/>
+          <w:lang w:val="en-US" w:eastAsia="es-GT"/>
+        </w:rPr>
+        <w:t>(Waiting_on_the_world_to_change)-[:BELONGS]-&gt; (Pop)</w:t>
+      </w:r>
+    </w:p>
+    <w:p>
+      <w:pPr>
+        <w:spacing w:after="0" w:line="240" w:lineRule="auto"/>
+        <w:ind w:left="720" w:firstLine="720"/>
+        <w:rPr>
+          <w:rFonts w:ascii="Times New Roman" w:eastAsia="Times New Roman" w:hAnsi="Times New Roman" w:cs="Times New Roman"/>
+          <w:sz w:val="24"/>
+          <w:szCs w:val="24"/>
+          <w:lang w:val="en-US" w:eastAsia="es-GT"/>
+        </w:rPr>
+      </w:pPr>
+      <w:r>
+        <w:rPr>
+          <w:rFonts w:ascii="Arial" w:eastAsia="Times New Roman" w:hAnsi="Arial" w:cs="Arial"/>
+          <w:color w:val="000000"/>
+          <w:lang w:val="en-US" w:eastAsia="es-GT"/>
+        </w:rPr>
+        <w:t>CREATE (Gravity)-[:RELEASED]-&gt;(TT_Five),</w:t>
+      </w:r>
+    </w:p>
+    <w:p>
+      <w:pPr>
+        <w:spacing w:after="0" w:line="240" w:lineRule="auto"/>
+        <w:ind w:left="720" w:firstLine="720"/>
+        <w:rPr>
+          <w:rFonts w:ascii="Times New Roman" w:eastAsia="Times New Roman" w:hAnsi="Times New Roman" w:cs="Times New Roman"/>
+          <w:sz w:val="24"/>
+          <w:szCs w:val="24"/>
+          <w:lang w:val="en-US" w:eastAsia="es-GT"/>
+        </w:rPr>
+      </w:pPr>
+      <w:r>
+        <w:rPr>
+          <w:rFonts w:ascii="Arial" w:eastAsia="Times New Roman" w:hAnsi="Arial" w:cs="Arial"/>
+          <w:color w:val="000000"/>
+          <w:lang w:val="en-US" w:eastAsia="es-GT"/>
+        </w:rPr>
+        <w:t>(Gravity)-[:BELONGS]-&gt; (Pop)</w:t>
+      </w:r>
+    </w:p>
+    <w:p>
+      <w:pPr>
+        <w:spacing w:after="0" w:line="240" w:lineRule="auto"/>
+        <w:ind w:left="720" w:firstLine="720"/>
+        <w:rPr>
+          <w:rFonts w:ascii="Times New Roman" w:eastAsia="Times New Roman" w:hAnsi="Times New Roman" w:cs="Times New Roman"/>
+          <w:sz w:val="24"/>
+          <w:szCs w:val="24"/>
+          <w:lang w:val="en-US" w:eastAsia="es-GT"/>
+        </w:rPr>
+      </w:pPr>
+      <w:r>
+        <w:rPr>
+          <w:rFonts w:ascii="Arial" w:eastAsia="Times New Roman" w:hAnsi="Arial" w:cs="Arial"/>
+          <w:color w:val="000000"/>
+          <w:lang w:val="en-US" w:eastAsia="es-GT"/>
+        </w:rPr>
+        <w:t>CREATE (Daughters)-[:RELEASED]-&gt;(TT_Three),</w:t>
+      </w:r>
+    </w:p>
+    <w:p>
+      <w:pPr>
+        <w:spacing w:after="0" w:line="240" w:lineRule="auto"/>
+        <w:ind w:left="720" w:firstLine="720"/>
+        <w:rPr>
+          <w:rFonts w:ascii="Times New Roman" w:eastAsia="Times New Roman" w:hAnsi="Times New Roman" w:cs="Times New Roman"/>
+          <w:sz w:val="24"/>
+          <w:szCs w:val="24"/>
+          <w:lang w:val="en-US" w:eastAsia="es-GT"/>
+        </w:rPr>
+      </w:pPr>
+      <w:r>
+        <w:rPr>
+          <w:rFonts w:ascii="Arial" w:eastAsia="Times New Roman" w:hAnsi="Arial" w:cs="Arial"/>
+          <w:color w:val="000000"/>
+          <w:lang w:val="en-US" w:eastAsia="es-GT"/>
+        </w:rPr>
+        <w:t>(Daughters)-[:BELONGS]-&gt; (Rock)</w:t>
+      </w:r>
+    </w:p>
+    <w:p>
+      <w:pPr>
+        <w:spacing w:after="240" w:line="240" w:lineRule="auto"/>
+        <w:rPr>
+          <w:rFonts w:ascii="Times New Roman" w:eastAsia="Times New Roman" w:hAnsi="Times New Roman" w:cs="Times New Roman"/>
+          <w:sz w:val="24"/>
+          <w:szCs w:val="24"/>
+          <w:lang w:val="en-US" w:eastAsia="es-GT"/>
+        </w:rPr>
+      </w:pPr>
+    </w:p>
+    <w:p>
+      <w:pPr>
+        <w:spacing w:after="0" w:line="240" w:lineRule="auto"/>
+        <w:rPr>
+          <w:rFonts w:ascii="Times New Roman" w:eastAsia="Times New Roman" w:hAnsi="Times New Roman" w:cs="Times New Roman"/>
+          <w:sz w:val="24"/>
+          <w:szCs w:val="24"/>
+          <w:lang w:val="en-US" w:eastAsia="es-GT"/>
+        </w:rPr>
+      </w:pPr>
+      <w:r>
+        <w:rPr>
+          <w:rFonts w:ascii="Arial" w:eastAsia="Times New Roman" w:hAnsi="Arial" w:cs="Arial"/>
+          <w:color w:val="000000"/>
+          <w:lang w:val="en-US" w:eastAsia="es-GT"/>
+        </w:rPr>
+        <w:t>CREATE (TT_Zero)-[:SOTY ]-&gt;(Beautiful_Day),</w:t>
+      </w:r>
+    </w:p>
+    <w:p>
+      <w:pPr>
+        <w:spacing w:after="0" w:line="240" w:lineRule="auto"/>
+        <w:rPr>
+          <w:rFonts w:ascii="Times New Roman" w:eastAsia="Times New Roman" w:hAnsi="Times New Roman" w:cs="Times New Roman"/>
+          <w:sz w:val="24"/>
+          <w:szCs w:val="24"/>
+          <w:lang w:val="en-US" w:eastAsia="es-GT"/>
+        </w:rPr>
+      </w:pPr>
+      <w:r>
+        <w:rPr>
+          <w:rFonts w:ascii="Arial" w:eastAsia="Times New Roman" w:hAnsi="Arial" w:cs="Arial"/>
+          <w:color w:val="000000"/>
+          <w:lang w:val="en-US" w:eastAsia="es-GT"/>
+        </w:rPr>
+        <w:t>(TT_Zero)-[:AOTY] -&gt;(Shelby_Lynne)</w:t>
+      </w:r>
+    </w:p>
+    <w:p>
+      <w:pPr>
+        <w:spacing w:after="0" w:line="240" w:lineRule="auto"/>
+        <w:rPr>
+          <w:rFonts w:ascii="Times New Roman" w:eastAsia="Times New Roman" w:hAnsi="Times New Roman" w:cs="Times New Roman"/>
+          <w:sz w:val="24"/>
+          <w:szCs w:val="24"/>
+          <w:lang w:val="en-US" w:eastAsia="es-GT"/>
+        </w:rPr>
+      </w:pPr>
+      <w:r>
+        <w:rPr>
+          <w:rFonts w:ascii="Arial" w:eastAsia="Times New Roman" w:hAnsi="Arial" w:cs="Arial"/>
+          <w:color w:val="000000"/>
+          <w:lang w:val="en-US" w:eastAsia="es-GT"/>
+        </w:rPr>
+        <w:t>CREATE (TT_One)-[:SOTY ]-&gt;(Fallin),</w:t>
+      </w:r>
+    </w:p>
+    <w:p>
+      <w:pPr>
+        <w:spacing w:after="0" w:line="240" w:lineRule="auto"/>
+        <w:rPr>
+          <w:rFonts w:ascii="Times New Roman" w:eastAsia="Times New Roman" w:hAnsi="Times New Roman" w:cs="Times New Roman"/>
+          <w:sz w:val="24"/>
+          <w:szCs w:val="24"/>
+          <w:lang w:val="en-US" w:eastAsia="es-GT"/>
+        </w:rPr>
+      </w:pPr>
+      <w:r>
+        <w:rPr>
+          <w:rFonts w:ascii="Arial" w:eastAsia="Times New Roman" w:hAnsi="Arial" w:cs="Arial"/>
+          <w:color w:val="000000"/>
+          <w:lang w:val="en-US" w:eastAsia="es-GT"/>
+        </w:rPr>
+        <w:t>(TT_One)-[:AOTY] -&gt;(Alicia_Keys)</w:t>
+      </w:r>
+    </w:p>
+    <w:p>
+      <w:pPr>
+        <w:spacing w:after="0" w:line="240" w:lineRule="auto"/>
+        <w:rPr>
+          <w:rFonts w:ascii="Times New Roman" w:eastAsia="Times New Roman" w:hAnsi="Times New Roman" w:cs="Times New Roman"/>
+          <w:sz w:val="24"/>
+          <w:szCs w:val="24"/>
+          <w:lang w:val="en-US" w:eastAsia="es-GT"/>
+        </w:rPr>
+      </w:pPr>
+      <w:r>
+        <w:rPr>
+          <w:rFonts w:ascii="Arial" w:eastAsia="Times New Roman" w:hAnsi="Arial" w:cs="Arial"/>
+          <w:color w:val="000000"/>
+          <w:lang w:val="en-US" w:eastAsia="es-GT"/>
+        </w:rPr>
+        <w:t>CREATE (TT_Two)-[:SOTY ]-&gt;(Dont_Know_Why),</w:t>
+      </w:r>
+    </w:p>
+    <w:p>
+      <w:pPr>
+        <w:spacing w:after="0" w:line="240" w:lineRule="auto"/>
+        <w:rPr>
+          <w:rFonts w:ascii="Times New Roman" w:eastAsia="Times New Roman" w:hAnsi="Times New Roman" w:cs="Times New Roman"/>
+          <w:sz w:val="24"/>
+          <w:szCs w:val="24"/>
+          <w:lang w:val="en-US" w:eastAsia="es-GT"/>
+        </w:rPr>
+      </w:pPr>
+      <w:r>
+        <w:rPr>
+          <w:rFonts w:ascii="Arial" w:eastAsia="Times New Roman" w:hAnsi="Arial" w:cs="Arial"/>
+          <w:color w:val="000000"/>
+          <w:lang w:val="en-US" w:eastAsia="es-GT"/>
+        </w:rPr>
+        <w:t>(TT_Two)-[:AOTY] -&gt;(Norah_Jones)</w:t>
+      </w:r>
+    </w:p>
+    <w:p>
+      <w:pPr>
+        <w:spacing w:after="0" w:line="240" w:lineRule="auto"/>
+        <w:rPr>
+          <w:rFonts w:ascii="Times New Roman" w:eastAsia="Times New Roman" w:hAnsi="Times New Roman" w:cs="Times New Roman"/>
+          <w:sz w:val="24"/>
+          <w:szCs w:val="24"/>
+          <w:lang w:val="en-US" w:eastAsia="es-GT"/>
+        </w:rPr>
+      </w:pPr>
+      <w:r>
+        <w:rPr>
+          <w:rFonts w:ascii="Arial" w:eastAsia="Times New Roman" w:hAnsi="Arial" w:cs="Arial"/>
+          <w:color w:val="000000"/>
+          <w:lang w:val="en-US" w:eastAsia="es-GT"/>
+        </w:rPr>
+        <w:t>CREATE (TT_Three)-[:SOTY ]-&gt;(Dance_With_My_Father),</w:t>
+      </w:r>
+    </w:p>
+    <w:p>
+      <w:pPr>
+        <w:spacing w:after="0" w:line="240" w:lineRule="auto"/>
+        <w:rPr>
+          <w:rFonts w:ascii="Times New Roman" w:eastAsia="Times New Roman" w:hAnsi="Times New Roman" w:cs="Times New Roman"/>
+          <w:sz w:val="24"/>
+          <w:szCs w:val="24"/>
+          <w:lang w:val="en-US" w:eastAsia="es-GT"/>
+        </w:rPr>
+      </w:pPr>
+      <w:r>
+        <w:rPr>
+          <w:rFonts w:ascii="Arial" w:eastAsia="Times New Roman" w:hAnsi="Arial" w:cs="Arial"/>
+          <w:color w:val="000000"/>
+          <w:lang w:val="en-US" w:eastAsia="es-GT"/>
+        </w:rPr>
+        <w:t>(TT_Three)-[:AOTY] -&gt;(Evanescence)</w:t>
+      </w:r>
+    </w:p>
+    <w:p>
+      <w:pPr>
+        <w:spacing w:after="0" w:line="240" w:lineRule="auto"/>
+        <w:rPr>
+          <w:rFonts w:ascii="Times New Roman" w:eastAsia="Times New Roman" w:hAnsi="Times New Roman" w:cs="Times New Roman"/>
+          <w:sz w:val="24"/>
+          <w:szCs w:val="24"/>
+          <w:lang w:val="en-US" w:eastAsia="es-GT"/>
+        </w:rPr>
+      </w:pPr>
+      <w:r>
+        <w:rPr>
+          <w:rFonts w:ascii="Arial" w:eastAsia="Times New Roman" w:hAnsi="Arial" w:cs="Arial"/>
+          <w:color w:val="000000"/>
+          <w:lang w:val="en-US" w:eastAsia="es-GT"/>
+        </w:rPr>
+        <w:t>CREATE (TT_Four)-[:SOTY ]-&gt;(Daughters),</w:t>
+      </w:r>
+    </w:p>
+    <w:p>
+      <w:pPr>
+        <w:spacing w:after="0" w:line="240" w:lineRule="auto"/>
+        <w:rPr>
+          <w:rFonts w:ascii="Times New Roman" w:eastAsia="Times New Roman" w:hAnsi="Times New Roman" w:cs="Times New Roman"/>
+          <w:sz w:val="24"/>
+          <w:szCs w:val="24"/>
+          <w:lang w:val="en-US" w:eastAsia="es-GT"/>
+        </w:rPr>
+      </w:pPr>
+      <w:r>
+        <w:rPr>
+          <w:rFonts w:ascii="Arial" w:eastAsia="Times New Roman" w:hAnsi="Arial" w:cs="Arial"/>
+          <w:color w:val="000000"/>
+          <w:lang w:val="en-US" w:eastAsia="es-GT"/>
+        </w:rPr>
+        <w:t>(TT_Four)-[:AOTY] -&gt;(Maroon_5)</w:t>
+      </w:r>
+    </w:p>
+    <w:p>
+      <w:pPr>
+        <w:spacing w:after="0" w:line="240" w:lineRule="auto"/>
+        <w:rPr>
+          <w:rFonts w:ascii="Times New Roman" w:eastAsia="Times New Roman" w:hAnsi="Times New Roman" w:cs="Times New Roman"/>
+          <w:sz w:val="24"/>
+          <w:szCs w:val="24"/>
+          <w:lang w:val="en-US" w:eastAsia="es-GT"/>
+        </w:rPr>
+      </w:pPr>
+      <w:r>
+        <w:rPr>
+          <w:rFonts w:ascii="Arial" w:eastAsia="Times New Roman" w:hAnsi="Arial" w:cs="Arial"/>
+          <w:color w:val="000000"/>
+          <w:lang w:val="en-US" w:eastAsia="es-GT"/>
+        </w:rPr>
+        <w:t>CREATE (TT_Five)-[:SOTY ]-&gt;(Sometimes_You_Cant_Make_It),</w:t>
+      </w:r>
+    </w:p>
+    <w:p>
+      <w:pPr>
+        <w:spacing w:after="0" w:line="240" w:lineRule="auto"/>
+        <w:rPr>
+          <w:rFonts w:ascii="Times New Roman" w:eastAsia="Times New Roman" w:hAnsi="Times New Roman" w:cs="Times New Roman"/>
+          <w:sz w:val="24"/>
+          <w:szCs w:val="24"/>
+          <w:lang w:val="en-US" w:eastAsia="es-GT"/>
+        </w:rPr>
+      </w:pPr>
+      <w:r>
+        <w:rPr>
+          <w:rFonts w:ascii="Arial" w:eastAsia="Times New Roman" w:hAnsi="Arial" w:cs="Arial"/>
+          <w:color w:val="000000"/>
+          <w:lang w:val="en-US" w:eastAsia="es-GT"/>
+        </w:rPr>
+        <w:t>(TT_Five)-[:AOTY] -&gt;(John_Legend)</w:t>
+      </w:r>
+    </w:p>
+    <w:p>
+      <w:pPr>
+        <w:spacing w:after="0" w:line="240" w:lineRule="auto"/>
+        <w:rPr>
+          <w:rFonts w:ascii="Times New Roman" w:eastAsia="Times New Roman" w:hAnsi="Times New Roman" w:cs="Times New Roman"/>
+          <w:sz w:val="24"/>
+          <w:szCs w:val="24"/>
+          <w:lang w:val="en-US" w:eastAsia="es-GT"/>
+        </w:rPr>
+      </w:pPr>
+      <w:r>
+        <w:rPr>
+          <w:rFonts w:ascii="Arial" w:eastAsia="Times New Roman" w:hAnsi="Arial" w:cs="Arial"/>
+          <w:color w:val="000000"/>
+          <w:lang w:val="en-US" w:eastAsia="es-GT"/>
+        </w:rPr>
+        <w:t>CREATE (TT_Six)-[:SOTY ]-&gt;(Not_ready_to_make_nice),</w:t>
+      </w:r>
+    </w:p>
+    <w:p>
+      <w:pPr>
+        <w:spacing w:after="0" w:line="240" w:lineRule="auto"/>
+        <w:rPr>
+          <w:rFonts w:ascii="Times New Roman" w:eastAsia="Times New Roman" w:hAnsi="Times New Roman" w:cs="Times New Roman"/>
+          <w:sz w:val="24"/>
+          <w:szCs w:val="24"/>
+          <w:lang w:val="en-US" w:eastAsia="es-GT"/>
+        </w:rPr>
+      </w:pPr>
+      <w:r>
+        <w:rPr>
+          <w:rFonts w:ascii="Arial" w:eastAsia="Times New Roman" w:hAnsi="Arial" w:cs="Arial"/>
+          <w:color w:val="000000"/>
+          <w:lang w:val="en-US" w:eastAsia="es-GT"/>
+        </w:rPr>
+        <w:t>(TT_Six)-[:AOTY] -&gt;(Carrie_Underwood)</w:t>
+      </w:r>
+    </w:p>
+    <w:p>
+      <w:pPr>
+        <w:spacing w:after="0" w:line="240" w:lineRule="auto"/>
+        <w:rPr>
+          <w:rFonts w:ascii="Times New Roman" w:eastAsia="Times New Roman" w:hAnsi="Times New Roman" w:cs="Times New Roman"/>
+          <w:sz w:val="24"/>
+          <w:szCs w:val="24"/>
+          <w:lang w:val="en-US" w:eastAsia="es-GT"/>
+        </w:rPr>
+      </w:pPr>
+      <w:r>
+        <w:rPr>
+          <w:rFonts w:ascii="Arial" w:eastAsia="Times New Roman" w:hAnsi="Arial" w:cs="Arial"/>
+          <w:color w:val="000000"/>
+          <w:lang w:val="en-US" w:eastAsia="es-GT"/>
+        </w:rPr>
+        <w:t>CREATE (TT_Seven)-[:SOTY ]-&gt;(Rehab),</w:t>
+      </w:r>
+    </w:p>
+    <w:p>
+      <w:pPr>
+        <w:spacing w:after="0" w:line="240" w:lineRule="auto"/>
+        <w:rPr>
+          <w:rFonts w:ascii="Times New Roman" w:eastAsia="Times New Roman" w:hAnsi="Times New Roman" w:cs="Times New Roman"/>
+          <w:sz w:val="24"/>
+          <w:szCs w:val="24"/>
+          <w:lang w:val="en-US" w:eastAsia="es-GT"/>
+        </w:rPr>
+      </w:pPr>
+      <w:r>
+        <w:rPr>
+          <w:rFonts w:ascii="Arial" w:eastAsia="Times New Roman" w:hAnsi="Arial" w:cs="Arial"/>
+          <w:color w:val="000000"/>
+          <w:lang w:val="en-US" w:eastAsia="es-GT"/>
+        </w:rPr>
+        <w:t>(TT_Seven)-[:AOTY] -&gt;(Amy_WineHouse)</w:t>
+      </w:r>
+    </w:p>
+    <w:p>
+      <w:pPr>
+        <w:spacing w:after="0" w:line="240" w:lineRule="auto"/>
+        <w:rPr>
+          <w:rFonts w:ascii="Times New Roman" w:eastAsia="Times New Roman" w:hAnsi="Times New Roman" w:cs="Times New Roman"/>
+          <w:sz w:val="24"/>
+          <w:szCs w:val="24"/>
           <w:lang w:eastAsia="es-GT"/>
         </w:rPr>
       </w:pPr>
@@ -8421,1059 +9538,6 @@
           <w:color w:val="000000"/>
           <w:lang w:eastAsia="es-GT"/>
         </w:rPr>
-        <w:t>CREATE (Chicken_Friend)-[:RELEASED]-&gt;(TT_Five), (Chicken_Friend)-[:BELONGS]-&gt;(Pop),</w:t>
-      </w:r>
-    </w:p>
-    <w:p>
-      <w:pPr>
-        <w:spacing w:after="0" w:line="240" w:lineRule="auto"/>
-        <w:rPr>
-          <w:rFonts w:ascii="Times New Roman" w:eastAsia="Times New Roman" w:hAnsi="Times New Roman" w:cs="Times New Roman"/>
-          <w:sz w:val="24"/>
-          <w:szCs w:val="24"/>
-          <w:lang w:eastAsia="es-GT"/>
-        </w:rPr>
-      </w:pPr>
-      <w:r>
-        <w:rPr>
-          <w:rFonts w:ascii="Arial" w:eastAsia="Times New Roman" w:hAnsi="Arial" w:cs="Arial"/>
-          <w:color w:val="000000"/>
-          <w:lang w:eastAsia="es-GT"/>
-        </w:rPr>
-        <w:tab/>
-        <w:t>(Zac_Brown)-[:PERFORMS]-&gt;(It_Goes_On)</w:t>
-      </w:r>
-    </w:p>
-    <w:p>
-      <w:pPr>
-        <w:spacing w:after="0" w:line="240" w:lineRule="auto"/>
-        <w:ind w:left="720"/>
-        <w:rPr>
-          <w:rFonts w:ascii="Times New Roman" w:eastAsia="Times New Roman" w:hAnsi="Times New Roman" w:cs="Times New Roman"/>
-          <w:sz w:val="24"/>
-          <w:szCs w:val="24"/>
-          <w:lang w:eastAsia="es-GT"/>
-        </w:rPr>
-      </w:pPr>
-      <w:r>
-        <w:rPr>
-          <w:rFonts w:ascii="Arial" w:eastAsia="Times New Roman" w:hAnsi="Arial" w:cs="Arial"/>
-          <w:color w:val="000000"/>
-          <w:lang w:eastAsia="es-GT"/>
-        </w:rPr>
-        <w:t>CREATE (It_Goes_On)-[:RELEASED]-&gt;(TT_Seventeen), (It_Goes_On)-[:BELONGS]-&gt;(Country),</w:t>
-      </w:r>
-    </w:p>
-    <w:p>
-      <w:pPr>
-        <w:spacing w:after="0" w:line="240" w:lineRule="auto"/>
-        <w:rPr>
-          <w:rFonts w:ascii="Times New Roman" w:eastAsia="Times New Roman" w:hAnsi="Times New Roman" w:cs="Times New Roman"/>
-          <w:sz w:val="24"/>
-          <w:szCs w:val="24"/>
-          <w:lang w:eastAsia="es-GT"/>
-        </w:rPr>
-      </w:pPr>
-      <w:r>
-        <w:rPr>
-          <w:rFonts w:ascii="Arial" w:eastAsia="Times New Roman" w:hAnsi="Arial" w:cs="Arial"/>
-          <w:color w:val="000000"/>
-          <w:lang w:eastAsia="es-GT"/>
-        </w:rPr>
-        <w:tab/>
-        <w:t>(Zac_Brown)-[:PERFORMS]-&gt;(Sweet_Annie)</w:t>
-      </w:r>
-    </w:p>
-    <w:p>
-      <w:pPr>
-        <w:spacing w:after="0" w:line="240" w:lineRule="auto"/>
-        <w:ind w:left="720"/>
-        <w:rPr>
-          <w:rFonts w:ascii="Times New Roman" w:eastAsia="Times New Roman" w:hAnsi="Times New Roman" w:cs="Times New Roman"/>
-          <w:sz w:val="24"/>
-          <w:szCs w:val="24"/>
-          <w:lang w:eastAsia="es-GT"/>
-        </w:rPr>
-      </w:pPr>
-      <w:r>
-        <w:rPr>
-          <w:rFonts w:ascii="Arial" w:eastAsia="Times New Roman" w:hAnsi="Arial" w:cs="Arial"/>
-          <w:color w:val="000000"/>
-          <w:lang w:eastAsia="es-GT"/>
-        </w:rPr>
-        <w:t>CREATE (Sweet_Annie)-[:RELEASED]-&gt;(TT_Fourteen), (Sweet_Annie)-[:BELONGS]-&gt;(Country)</w:t>
-      </w:r>
-    </w:p>
-    <w:p>
-      <w:pPr>
-        <w:spacing w:after="0" w:line="240" w:lineRule="auto"/>
-        <w:rPr>
-          <w:rFonts w:ascii="Times New Roman" w:eastAsia="Times New Roman" w:hAnsi="Times New Roman" w:cs="Times New Roman"/>
-          <w:sz w:val="24"/>
-          <w:szCs w:val="24"/>
-          <w:lang w:eastAsia="es-GT"/>
-        </w:rPr>
-      </w:pPr>
-      <w:r>
-        <w:rPr>
-          <w:rFonts w:ascii="Arial" w:eastAsia="Times New Roman" w:hAnsi="Arial" w:cs="Arial"/>
-          <w:color w:val="000000"/>
-          <w:lang w:eastAsia="es-GT"/>
-        </w:rPr>
-        <w:t>CREATE (Esperanza_Spalding:Artista  {nombre:"Esperanza Spalding"})</w:t>
-      </w:r>
-    </w:p>
-    <w:p>
-      <w:pPr>
-        <w:spacing w:after="0" w:line="240" w:lineRule="auto"/>
-        <w:rPr>
-          <w:rFonts w:ascii="Times New Roman" w:eastAsia="Times New Roman" w:hAnsi="Times New Roman" w:cs="Times New Roman"/>
-          <w:sz w:val="24"/>
-          <w:szCs w:val="24"/>
-          <w:lang w:eastAsia="es-GT"/>
-        </w:rPr>
-      </w:pPr>
-      <w:r>
-        <w:rPr>
-          <w:rFonts w:ascii="Arial" w:eastAsia="Times New Roman" w:hAnsi="Arial" w:cs="Arial"/>
-          <w:color w:val="000000"/>
-          <w:lang w:eastAsia="es-GT"/>
-        </w:rPr>
-        <w:t>CREATE (Esperanza_Spalding)-[:WRITES]-&gt;(Jazz),</w:t>
-      </w:r>
-    </w:p>
-    <w:p>
-      <w:pPr>
-        <w:spacing w:after="0" w:line="240" w:lineRule="auto"/>
-        <w:rPr>
-          <w:rFonts w:ascii="Times New Roman" w:eastAsia="Times New Roman" w:hAnsi="Times New Roman" w:cs="Times New Roman"/>
-          <w:sz w:val="24"/>
-          <w:szCs w:val="24"/>
-          <w:lang w:eastAsia="es-GT"/>
-        </w:rPr>
-      </w:pPr>
-      <w:r>
-        <w:rPr>
-          <w:rFonts w:ascii="Arial" w:eastAsia="Times New Roman" w:hAnsi="Arial" w:cs="Arial"/>
-          <w:color w:val="000000"/>
-          <w:lang w:eastAsia="es-GT"/>
-        </w:rPr>
-        <w:t>(Esperanza_Spalding)-[:WRITES]-&gt;(Soul)</w:t>
-      </w:r>
-    </w:p>
-    <w:p>
-      <w:pPr>
-        <w:spacing w:after="0" w:line="240" w:lineRule="auto"/>
-        <w:rPr>
-          <w:rFonts w:ascii="Times New Roman" w:eastAsia="Times New Roman" w:hAnsi="Times New Roman" w:cs="Times New Roman"/>
-          <w:sz w:val="24"/>
-          <w:szCs w:val="24"/>
-          <w:lang w:eastAsia="es-GT"/>
-        </w:rPr>
-      </w:pPr>
-      <w:r>
-        <w:rPr>
-          <w:rFonts w:ascii="Arial" w:eastAsia="Times New Roman" w:hAnsi="Arial" w:cs="Arial"/>
-          <w:color w:val="000000"/>
-          <w:lang w:eastAsia="es-GT"/>
-        </w:rPr>
-        <w:t>CREATE (Little_Fly:Cancion{nombre: "Little Fly"}), (Good_Lava:Cancion{nombre: "Good Lava"}), (Black_Gold:Cancion{nombre: "Black Gold"})</w:t>
-      </w:r>
-    </w:p>
-    <w:p>
-      <w:pPr>
-        <w:spacing w:after="0" w:line="240" w:lineRule="auto"/>
-        <w:rPr>
-          <w:rFonts w:ascii="Times New Roman" w:eastAsia="Times New Roman" w:hAnsi="Times New Roman" w:cs="Times New Roman"/>
-          <w:sz w:val="24"/>
-          <w:szCs w:val="24"/>
-          <w:lang w:eastAsia="es-GT"/>
-        </w:rPr>
-      </w:pPr>
-      <w:r>
-        <w:rPr>
-          <w:rFonts w:ascii="Arial" w:eastAsia="Times New Roman" w:hAnsi="Arial" w:cs="Arial"/>
-          <w:color w:val="000000"/>
-          <w:lang w:eastAsia="es-GT"/>
-        </w:rPr>
-        <w:tab/>
-        <w:t>CREATE (Esperanza_Spalding)-[:PERFORMS]-&gt;(Little_Fly)</w:t>
-      </w:r>
-    </w:p>
-    <w:p>
-      <w:pPr>
-        <w:spacing w:after="0" w:line="240" w:lineRule="auto"/>
-        <w:ind w:firstLine="720"/>
-        <w:rPr>
-          <w:rFonts w:ascii="Times New Roman" w:eastAsia="Times New Roman" w:hAnsi="Times New Roman" w:cs="Times New Roman"/>
-          <w:sz w:val="24"/>
-          <w:szCs w:val="24"/>
-          <w:lang w:eastAsia="es-GT"/>
-        </w:rPr>
-      </w:pPr>
-      <w:r>
-        <w:rPr>
-          <w:rFonts w:ascii="Arial" w:eastAsia="Times New Roman" w:hAnsi="Arial" w:cs="Arial"/>
-          <w:color w:val="000000"/>
-          <w:lang w:eastAsia="es-GT"/>
-        </w:rPr>
-        <w:t>CREATE (Little_Fly)-[:RELEASED]-&gt;(TT_Ten), (Little_Fly)-[:BELONGS]-&gt;(Jazz),</w:t>
-      </w:r>
-    </w:p>
-    <w:p>
-      <w:pPr>
-        <w:spacing w:after="0" w:line="240" w:lineRule="auto"/>
-        <w:rPr>
-          <w:rFonts w:ascii="Times New Roman" w:eastAsia="Times New Roman" w:hAnsi="Times New Roman" w:cs="Times New Roman"/>
-          <w:sz w:val="24"/>
-          <w:szCs w:val="24"/>
-          <w:lang w:eastAsia="es-GT"/>
-        </w:rPr>
-      </w:pPr>
-      <w:r>
-        <w:rPr>
-          <w:rFonts w:ascii="Arial" w:eastAsia="Times New Roman" w:hAnsi="Arial" w:cs="Arial"/>
-          <w:color w:val="000000"/>
-          <w:lang w:eastAsia="es-GT"/>
-        </w:rPr>
-        <w:tab/>
-        <w:t>(Esperanza_Spalding)-[:PERFORMS]-&gt;(Good_Lava)</w:t>
-      </w:r>
-    </w:p>
-    <w:p>
-      <w:pPr>
-        <w:spacing w:after="0" w:line="240" w:lineRule="auto"/>
-        <w:ind w:left="720"/>
-        <w:rPr>
-          <w:rFonts w:ascii="Times New Roman" w:eastAsia="Times New Roman" w:hAnsi="Times New Roman" w:cs="Times New Roman"/>
-          <w:sz w:val="24"/>
-          <w:szCs w:val="24"/>
-          <w:lang w:eastAsia="es-GT"/>
-        </w:rPr>
-      </w:pPr>
-      <w:r>
-        <w:rPr>
-          <w:rFonts w:ascii="Arial" w:eastAsia="Times New Roman" w:hAnsi="Arial" w:cs="Arial"/>
-          <w:color w:val="000000"/>
-          <w:lang w:eastAsia="es-GT"/>
-        </w:rPr>
-        <w:t>CREATE (Good_Lava)-[:RELEASED]-&gt;(TT_Sixteen), (Good_Lava)-[:BELONGS]-&gt;(Jazz),</w:t>
-      </w:r>
-    </w:p>
-    <w:p>
-      <w:pPr>
-        <w:spacing w:after="0" w:line="240" w:lineRule="auto"/>
-        <w:rPr>
-          <w:rFonts w:ascii="Times New Roman" w:eastAsia="Times New Roman" w:hAnsi="Times New Roman" w:cs="Times New Roman"/>
-          <w:sz w:val="24"/>
-          <w:szCs w:val="24"/>
-          <w:lang w:eastAsia="es-GT"/>
-        </w:rPr>
-      </w:pPr>
-      <w:r>
-        <w:rPr>
-          <w:rFonts w:ascii="Arial" w:eastAsia="Times New Roman" w:hAnsi="Arial" w:cs="Arial"/>
-          <w:color w:val="000000"/>
-          <w:lang w:eastAsia="es-GT"/>
-        </w:rPr>
-        <w:tab/>
-        <w:t>(Esperanza_Spalding)-[:PERFORMS]-&gt;(Black_Gold)</w:t>
-      </w:r>
-    </w:p>
-    <w:p>
-      <w:pPr>
-        <w:spacing w:after="0" w:line="240" w:lineRule="auto"/>
-        <w:ind w:left="720"/>
-        <w:rPr>
-          <w:rFonts w:ascii="Times New Roman" w:eastAsia="Times New Roman" w:hAnsi="Times New Roman" w:cs="Times New Roman"/>
-          <w:sz w:val="24"/>
-          <w:szCs w:val="24"/>
-          <w:lang w:eastAsia="es-GT"/>
-        </w:rPr>
-      </w:pPr>
-      <w:r>
-        <w:rPr>
-          <w:rFonts w:ascii="Arial" w:eastAsia="Times New Roman" w:hAnsi="Arial" w:cs="Arial"/>
-          <w:color w:val="000000"/>
-          <w:lang w:eastAsia="es-GT"/>
-        </w:rPr>
-        <w:t>CREATE (Black_Gold)-[:RELEASED]-&gt;(TT_Twelve), (Black_Gold)-[:BELONGS]-&gt;(Jazz)</w:t>
-      </w:r>
-    </w:p>
-    <w:p>
-      <w:pPr>
-        <w:spacing w:after="0" w:line="240" w:lineRule="auto"/>
-        <w:rPr>
-          <w:rFonts w:ascii="Times New Roman" w:eastAsia="Times New Roman" w:hAnsi="Times New Roman" w:cs="Times New Roman"/>
-          <w:sz w:val="24"/>
-          <w:szCs w:val="24"/>
-          <w:lang w:eastAsia="es-GT"/>
-        </w:rPr>
-      </w:pPr>
-      <w:r>
-        <w:rPr>
-          <w:rFonts w:ascii="Arial" w:eastAsia="Times New Roman" w:hAnsi="Arial" w:cs="Arial"/>
-          <w:color w:val="000000"/>
-          <w:lang w:eastAsia="es-GT"/>
-        </w:rPr>
-        <w:t>CREATE (Alessia_Cara:Artista  {nombre:"Alessia Cara"})</w:t>
-      </w:r>
-    </w:p>
-    <w:p>
-      <w:pPr>
-        <w:spacing w:after="0" w:line="240" w:lineRule="auto"/>
-        <w:rPr>
-          <w:rFonts w:ascii="Times New Roman" w:eastAsia="Times New Roman" w:hAnsi="Times New Roman" w:cs="Times New Roman"/>
-          <w:sz w:val="24"/>
-          <w:szCs w:val="24"/>
-          <w:lang w:eastAsia="es-GT"/>
-        </w:rPr>
-      </w:pPr>
-      <w:r>
-        <w:rPr>
-          <w:rFonts w:ascii="Arial" w:eastAsia="Times New Roman" w:hAnsi="Arial" w:cs="Arial"/>
-          <w:color w:val="000000"/>
-          <w:lang w:eastAsia="es-GT"/>
-        </w:rPr>
-        <w:t>CREATE (Alessia_Cara)-[:WRITES]-&gt;(Pop),</w:t>
-      </w:r>
-    </w:p>
-    <w:p>
-      <w:pPr>
-        <w:spacing w:after="0" w:line="240" w:lineRule="auto"/>
-        <w:rPr>
-          <w:rFonts w:ascii="Times New Roman" w:eastAsia="Times New Roman" w:hAnsi="Times New Roman" w:cs="Times New Roman"/>
-          <w:sz w:val="24"/>
-          <w:szCs w:val="24"/>
-          <w:lang w:eastAsia="es-GT"/>
-        </w:rPr>
-      </w:pPr>
-      <w:r>
-        <w:rPr>
-          <w:rFonts w:ascii="Arial" w:eastAsia="Times New Roman" w:hAnsi="Arial" w:cs="Arial"/>
-          <w:color w:val="000000"/>
-          <w:lang w:eastAsia="es-GT"/>
-        </w:rPr>
-        <w:tab/>
-        <w:t>(Alessia_Cara)-[:WRITES]-&gt;(RyB)</w:t>
-      </w:r>
-    </w:p>
-    <w:p>
-      <w:pPr>
-        <w:spacing w:after="0" w:line="240" w:lineRule="auto"/>
-        <w:rPr>
-          <w:rFonts w:ascii="Times New Roman" w:eastAsia="Times New Roman" w:hAnsi="Times New Roman" w:cs="Times New Roman"/>
-          <w:sz w:val="24"/>
-          <w:szCs w:val="24"/>
-          <w:lang w:eastAsia="es-GT"/>
-        </w:rPr>
-      </w:pPr>
-      <w:r>
-        <w:rPr>
-          <w:rFonts w:ascii="Arial" w:eastAsia="Times New Roman" w:hAnsi="Arial" w:cs="Arial"/>
-          <w:color w:val="000000"/>
-          <w:lang w:eastAsia="es-GT"/>
-        </w:rPr>
-        <w:t>CREATE (Here:Cancion{nombre: "Here"}), (Stay:Cancion{nombre: "Stay"}), (Rooting_For_You:Cancion{nombre: "Rooting For You"})</w:t>
-      </w:r>
-    </w:p>
-    <w:p>
-      <w:pPr>
-        <w:spacing w:after="0" w:line="240" w:lineRule="auto"/>
-        <w:rPr>
-          <w:rFonts w:ascii="Times New Roman" w:eastAsia="Times New Roman" w:hAnsi="Times New Roman" w:cs="Times New Roman"/>
-          <w:sz w:val="24"/>
-          <w:szCs w:val="24"/>
-          <w:lang w:eastAsia="es-GT"/>
-        </w:rPr>
-      </w:pPr>
-      <w:r>
-        <w:rPr>
-          <w:rFonts w:ascii="Arial" w:eastAsia="Times New Roman" w:hAnsi="Arial" w:cs="Arial"/>
-          <w:color w:val="000000"/>
-          <w:lang w:eastAsia="es-GT"/>
-        </w:rPr>
-        <w:tab/>
-        <w:t>CREATE (Alessia_Cara)-[:PERFORMS]-&gt;(Here)</w:t>
-      </w:r>
-    </w:p>
-    <w:p>
-      <w:pPr>
-        <w:spacing w:after="0" w:line="240" w:lineRule="auto"/>
-        <w:ind w:firstLine="720"/>
-        <w:rPr>
-          <w:rFonts w:ascii="Times New Roman" w:eastAsia="Times New Roman" w:hAnsi="Times New Roman" w:cs="Times New Roman"/>
-          <w:sz w:val="24"/>
-          <w:szCs w:val="24"/>
-          <w:lang w:eastAsia="es-GT"/>
-        </w:rPr>
-      </w:pPr>
-      <w:r>
-        <w:rPr>
-          <w:rFonts w:ascii="Arial" w:eastAsia="Times New Roman" w:hAnsi="Arial" w:cs="Arial"/>
-          <w:color w:val="000000"/>
-          <w:lang w:eastAsia="es-GT"/>
-        </w:rPr>
-        <w:t>CREATE (Here)-[:RELEASED]-&gt;(TT_Fifteen), (Here)-[:BELONGS]-&gt;(RyB),</w:t>
-      </w:r>
-    </w:p>
-    <w:p>
-      <w:pPr>
-        <w:spacing w:after="0" w:line="240" w:lineRule="auto"/>
-        <w:rPr>
-          <w:rFonts w:ascii="Times New Roman" w:eastAsia="Times New Roman" w:hAnsi="Times New Roman" w:cs="Times New Roman"/>
-          <w:sz w:val="24"/>
-          <w:szCs w:val="24"/>
-          <w:lang w:eastAsia="es-GT"/>
-        </w:rPr>
-      </w:pPr>
-      <w:r>
-        <w:rPr>
-          <w:rFonts w:ascii="Arial" w:eastAsia="Times New Roman" w:hAnsi="Arial" w:cs="Arial"/>
-          <w:color w:val="000000"/>
-          <w:lang w:eastAsia="es-GT"/>
-        </w:rPr>
-        <w:tab/>
-        <w:t>(Alessia_Cara)-[:PERFORMS]-&gt;(Stay)</w:t>
-      </w:r>
-    </w:p>
-    <w:p>
-      <w:pPr>
-        <w:spacing w:after="0" w:line="240" w:lineRule="auto"/>
-        <w:ind w:firstLine="720"/>
-        <w:rPr>
-          <w:rFonts w:ascii="Times New Roman" w:eastAsia="Times New Roman" w:hAnsi="Times New Roman" w:cs="Times New Roman"/>
-          <w:sz w:val="24"/>
-          <w:szCs w:val="24"/>
-          <w:lang w:eastAsia="es-GT"/>
-        </w:rPr>
-      </w:pPr>
-      <w:r>
-        <w:rPr>
-          <w:rFonts w:ascii="Arial" w:eastAsia="Times New Roman" w:hAnsi="Arial" w:cs="Arial"/>
-          <w:color w:val="000000"/>
-          <w:lang w:eastAsia="es-GT"/>
-        </w:rPr>
-        <w:t>CREATE (Stay)-[:RELEASED]-&gt;(TT_Seventeen), (Stay)-[:BELONGS]-&gt;(Pop),</w:t>
-      </w:r>
-    </w:p>
-    <w:p>
-      <w:pPr>
-        <w:spacing w:after="0" w:line="240" w:lineRule="auto"/>
-        <w:rPr>
-          <w:rFonts w:ascii="Times New Roman" w:eastAsia="Times New Roman" w:hAnsi="Times New Roman" w:cs="Times New Roman"/>
-          <w:sz w:val="24"/>
-          <w:szCs w:val="24"/>
-          <w:lang w:eastAsia="es-GT"/>
-        </w:rPr>
-      </w:pPr>
-      <w:r>
-        <w:rPr>
-          <w:rFonts w:ascii="Arial" w:eastAsia="Times New Roman" w:hAnsi="Arial" w:cs="Arial"/>
-          <w:color w:val="000000"/>
-          <w:lang w:eastAsia="es-GT"/>
-        </w:rPr>
-        <w:tab/>
-        <w:t>(Alessia_Cara)-[:PERFORMS]-&gt;(Rooting_For_You)</w:t>
-      </w:r>
-    </w:p>
-    <w:p>
-      <w:pPr>
-        <w:spacing w:after="0" w:line="240" w:lineRule="auto"/>
-        <w:ind w:left="720"/>
-        <w:rPr>
-          <w:rFonts w:ascii="Times New Roman" w:eastAsia="Times New Roman" w:hAnsi="Times New Roman" w:cs="Times New Roman"/>
-          <w:sz w:val="24"/>
-          <w:szCs w:val="24"/>
-          <w:lang w:eastAsia="es-GT"/>
-        </w:rPr>
-      </w:pPr>
-      <w:r>
-        <w:rPr>
-          <w:rFonts w:ascii="Arial" w:eastAsia="Times New Roman" w:hAnsi="Arial" w:cs="Arial"/>
-          <w:color w:val="000000"/>
-          <w:lang w:eastAsia="es-GT"/>
-        </w:rPr>
-        <w:t>CREATE (Rooting_For_You)-[:RELEASED]-&gt;(TT_Nineteen), (Rooting_For_You)-[:BELONGS]-&gt;(Pop)</w:t>
-      </w:r>
-    </w:p>
-    <w:p>
-      <w:pPr>
-        <w:spacing w:after="0" w:line="240" w:lineRule="auto"/>
-        <w:rPr>
-          <w:rFonts w:ascii="Times New Roman" w:eastAsia="Times New Roman" w:hAnsi="Times New Roman" w:cs="Times New Roman"/>
-          <w:sz w:val="24"/>
-          <w:szCs w:val="24"/>
-          <w:lang w:eastAsia="es-GT"/>
-        </w:rPr>
-      </w:pPr>
-      <w:r>
-        <w:rPr>
-          <w:rFonts w:ascii="Arial" w:eastAsia="Times New Roman" w:hAnsi="Arial" w:cs="Arial"/>
-          <w:color w:val="000000"/>
-          <w:lang w:eastAsia="es-GT"/>
-        </w:rPr>
-        <w:t>CREATE (John_Mayer:Artista  {nombre:"John Mayer"}) </w:t>
-      </w:r>
-    </w:p>
-    <w:p>
-      <w:pPr>
-        <w:spacing w:after="0" w:line="240" w:lineRule="auto"/>
-        <w:ind w:left="720"/>
-        <w:rPr>
-          <w:rFonts w:ascii="Times New Roman" w:eastAsia="Times New Roman" w:hAnsi="Times New Roman" w:cs="Times New Roman"/>
-          <w:sz w:val="24"/>
-          <w:szCs w:val="24"/>
-          <w:lang w:eastAsia="es-GT"/>
-        </w:rPr>
-      </w:pPr>
-      <w:r>
-        <w:rPr>
-          <w:rFonts w:ascii="Arial" w:eastAsia="Times New Roman" w:hAnsi="Arial" w:cs="Arial"/>
-          <w:color w:val="000000"/>
-          <w:lang w:eastAsia="es-GT"/>
-        </w:rPr>
-        <w:t>CREATE (John_Mayer)-[:WRITES]-&gt;(Pop), (John_Mayer)-[:WRITES]-&gt;(Rock)</w:t>
-      </w:r>
-    </w:p>
-    <w:p>
-      <w:pPr>
-        <w:spacing w:after="0" w:line="240" w:lineRule="auto"/>
-        <w:rPr>
-          <w:rFonts w:ascii="Times New Roman" w:eastAsia="Times New Roman" w:hAnsi="Times New Roman" w:cs="Times New Roman"/>
-          <w:sz w:val="24"/>
-          <w:szCs w:val="24"/>
-          <w:lang w:eastAsia="es-GT"/>
-        </w:rPr>
-      </w:pPr>
-      <w:r>
-        <w:rPr>
-          <w:rFonts w:ascii="Arial" w:eastAsia="Times New Roman" w:hAnsi="Arial" w:cs="Arial"/>
-          <w:color w:val="000000"/>
-          <w:lang w:eastAsia="es-GT"/>
-        </w:rPr>
-        <w:t>CREATE (Waiting_on_the_world_to_change:Cancion{nombre: "Waiting On The World to Change"}), (Gravity:Cancion{nombre: "Gravity"}), (Daughters:Cancion{nombre: "Daughters"})</w:t>
-      </w:r>
-    </w:p>
-    <w:p>
-      <w:pPr>
-        <w:spacing w:after="0" w:line="240" w:lineRule="auto"/>
-        <w:rPr>
-          <w:rFonts w:ascii="Times New Roman" w:eastAsia="Times New Roman" w:hAnsi="Times New Roman" w:cs="Times New Roman"/>
-          <w:sz w:val="24"/>
-          <w:szCs w:val="24"/>
-          <w:lang w:eastAsia="es-GT"/>
-        </w:rPr>
-      </w:pPr>
-      <w:r>
-        <w:rPr>
-          <w:rFonts w:ascii="Arial" w:eastAsia="Times New Roman" w:hAnsi="Arial" w:cs="Arial"/>
-          <w:color w:val="000000"/>
-          <w:lang w:eastAsia="es-GT"/>
-        </w:rPr>
-        <w:tab/>
-        <w:t>CREATE (John_Mayer)-[:PERFORMS]-&gt;(Waiting_on_the_world_to_change),</w:t>
-      </w:r>
-    </w:p>
-    <w:p>
-      <w:pPr>
-        <w:spacing w:after="0" w:line="240" w:lineRule="auto"/>
-        <w:rPr>
-          <w:rFonts w:ascii="Times New Roman" w:eastAsia="Times New Roman" w:hAnsi="Times New Roman" w:cs="Times New Roman"/>
-          <w:sz w:val="24"/>
-          <w:szCs w:val="24"/>
-          <w:lang w:eastAsia="es-GT"/>
-        </w:rPr>
-      </w:pPr>
-      <w:r>
-        <w:rPr>
-          <w:rFonts w:ascii="Arial" w:eastAsia="Times New Roman" w:hAnsi="Arial" w:cs="Arial"/>
-          <w:color w:val="000000"/>
-          <w:lang w:eastAsia="es-GT"/>
-        </w:rPr>
-        <w:tab/>
-        <w:t>(John_Mayer)-[:PERFORMS]-&gt;(Gravity),</w:t>
-      </w:r>
-    </w:p>
-    <w:p>
-      <w:pPr>
-        <w:spacing w:after="0" w:line="240" w:lineRule="auto"/>
-        <w:ind w:firstLine="720"/>
-        <w:rPr>
-          <w:rFonts w:ascii="Times New Roman" w:eastAsia="Times New Roman" w:hAnsi="Times New Roman" w:cs="Times New Roman"/>
-          <w:sz w:val="24"/>
-          <w:szCs w:val="24"/>
-          <w:lang w:eastAsia="es-GT"/>
-        </w:rPr>
-      </w:pPr>
-      <w:r>
-        <w:rPr>
-          <w:rFonts w:ascii="Arial" w:eastAsia="Times New Roman" w:hAnsi="Arial" w:cs="Arial"/>
-          <w:color w:val="000000"/>
-          <w:lang w:eastAsia="es-GT"/>
-        </w:rPr>
-        <w:t>(John_Mayer)-[:PERFORMS]-&gt;(Daughters)</w:t>
-      </w:r>
-      <w:r>
-        <w:rPr>
-          <w:rFonts w:ascii="Arial" w:eastAsia="Times New Roman" w:hAnsi="Arial" w:cs="Arial"/>
-          <w:color w:val="000000"/>
-          <w:lang w:eastAsia="es-GT"/>
-        </w:rPr>
-        <w:tab/>
-      </w:r>
-    </w:p>
-    <w:p>
-      <w:pPr>
-        <w:spacing w:after="0" w:line="240" w:lineRule="auto"/>
-        <w:ind w:left="720"/>
-        <w:rPr>
-          <w:rFonts w:ascii="Times New Roman" w:eastAsia="Times New Roman" w:hAnsi="Times New Roman" w:cs="Times New Roman"/>
-          <w:sz w:val="24"/>
-          <w:szCs w:val="24"/>
-          <w:lang w:eastAsia="es-GT"/>
-        </w:rPr>
-      </w:pPr>
-      <w:r>
-        <w:rPr>
-          <w:rFonts w:ascii="Arial" w:eastAsia="Times New Roman" w:hAnsi="Arial" w:cs="Arial"/>
-          <w:color w:val="000000"/>
-          <w:lang w:eastAsia="es-GT"/>
-        </w:rPr>
-        <w:t> CREATE (Waiting_on_the_world_to_change)-[:RELEASED]-&gt;(TT_Six),</w:t>
-      </w:r>
-    </w:p>
-    <w:p>
-      <w:pPr>
-        <w:spacing w:after="0" w:line="240" w:lineRule="auto"/>
-        <w:ind w:left="720" w:firstLine="720"/>
-        <w:rPr>
-          <w:rFonts w:ascii="Times New Roman" w:eastAsia="Times New Roman" w:hAnsi="Times New Roman" w:cs="Times New Roman"/>
-          <w:sz w:val="24"/>
-          <w:szCs w:val="24"/>
-          <w:lang w:eastAsia="es-GT"/>
-        </w:rPr>
-      </w:pPr>
-      <w:r>
-        <w:rPr>
-          <w:rFonts w:ascii="Arial" w:eastAsia="Times New Roman" w:hAnsi="Arial" w:cs="Arial"/>
-          <w:color w:val="000000"/>
-          <w:lang w:eastAsia="es-GT"/>
-        </w:rPr>
-        <w:t>(Waiting_on_the_world_to_change)-[:BELONGS]-&gt; (Pop)</w:t>
-      </w:r>
-    </w:p>
-    <w:p>
-      <w:pPr>
-        <w:spacing w:after="0" w:line="240" w:lineRule="auto"/>
-        <w:ind w:left="720" w:firstLine="720"/>
-        <w:rPr>
-          <w:rFonts w:ascii="Times New Roman" w:eastAsia="Times New Roman" w:hAnsi="Times New Roman" w:cs="Times New Roman"/>
-          <w:sz w:val="24"/>
-          <w:szCs w:val="24"/>
-          <w:lang w:eastAsia="es-GT"/>
-        </w:rPr>
-      </w:pPr>
-      <w:r>
-        <w:rPr>
-          <w:rFonts w:ascii="Arial" w:eastAsia="Times New Roman" w:hAnsi="Arial" w:cs="Arial"/>
-          <w:color w:val="000000"/>
-          <w:lang w:eastAsia="es-GT"/>
-        </w:rPr>
-        <w:t>CREATE (Gravity)-[:RELEASED]-&gt;(TT_Five),</w:t>
-      </w:r>
-    </w:p>
-    <w:p>
-      <w:pPr>
-        <w:spacing w:after="0" w:line="240" w:lineRule="auto"/>
-        <w:ind w:left="720" w:firstLine="720"/>
-        <w:rPr>
-          <w:rFonts w:ascii="Times New Roman" w:eastAsia="Times New Roman" w:hAnsi="Times New Roman" w:cs="Times New Roman"/>
-          <w:sz w:val="24"/>
-          <w:szCs w:val="24"/>
-          <w:lang w:eastAsia="es-GT"/>
-        </w:rPr>
-      </w:pPr>
-      <w:r>
-        <w:rPr>
-          <w:rFonts w:ascii="Arial" w:eastAsia="Times New Roman" w:hAnsi="Arial" w:cs="Arial"/>
-          <w:color w:val="000000"/>
-          <w:lang w:eastAsia="es-GT"/>
-        </w:rPr>
-        <w:t>(Gravity)-[:BELONGS]-&gt; (Pop)</w:t>
-      </w:r>
-    </w:p>
-    <w:p>
-      <w:pPr>
-        <w:spacing w:after="0" w:line="240" w:lineRule="auto"/>
-        <w:ind w:left="720" w:firstLine="720"/>
-        <w:rPr>
-          <w:rFonts w:ascii="Times New Roman" w:eastAsia="Times New Roman" w:hAnsi="Times New Roman" w:cs="Times New Roman"/>
-          <w:sz w:val="24"/>
-          <w:szCs w:val="24"/>
-          <w:lang w:eastAsia="es-GT"/>
-        </w:rPr>
-      </w:pPr>
-      <w:r>
-        <w:rPr>
-          <w:rFonts w:ascii="Arial" w:eastAsia="Times New Roman" w:hAnsi="Arial" w:cs="Arial"/>
-          <w:color w:val="000000"/>
-          <w:lang w:eastAsia="es-GT"/>
-        </w:rPr>
-        <w:t>CREATE (Daughters)-[:RELEASED]-&gt;(TT_Three),</w:t>
-      </w:r>
-    </w:p>
-    <w:p>
-      <w:pPr>
-        <w:spacing w:after="0" w:line="240" w:lineRule="auto"/>
-        <w:ind w:left="720" w:firstLine="720"/>
-        <w:rPr>
-          <w:rFonts w:ascii="Times New Roman" w:eastAsia="Times New Roman" w:hAnsi="Times New Roman" w:cs="Times New Roman"/>
-          <w:sz w:val="24"/>
-          <w:szCs w:val="24"/>
-          <w:lang w:eastAsia="es-GT"/>
-        </w:rPr>
-      </w:pPr>
-      <w:r>
-        <w:rPr>
-          <w:rFonts w:ascii="Arial" w:eastAsia="Times New Roman" w:hAnsi="Arial" w:cs="Arial"/>
-          <w:color w:val="000000"/>
-          <w:lang w:eastAsia="es-GT"/>
-        </w:rPr>
-        <w:t>(Daughters)-[:BELONGS]-&gt; (Rock)</w:t>
-      </w:r>
-    </w:p>
-    <w:p>
-      <w:pPr>
-        <w:spacing w:after="240" w:line="240" w:lineRule="auto"/>
-        <w:rPr>
-          <w:rFonts w:ascii="Times New Roman" w:eastAsia="Times New Roman" w:hAnsi="Times New Roman" w:cs="Times New Roman"/>
-          <w:sz w:val="24"/>
-          <w:szCs w:val="24"/>
-          <w:lang w:eastAsia="es-GT"/>
-        </w:rPr>
-      </w:pPr>
-    </w:p>
-    <w:p>
-      <w:pPr>
-        <w:spacing w:after="0" w:line="240" w:lineRule="auto"/>
-        <w:rPr>
-          <w:rFonts w:ascii="Times New Roman" w:eastAsia="Times New Roman" w:hAnsi="Times New Roman" w:cs="Times New Roman"/>
-          <w:sz w:val="24"/>
-          <w:szCs w:val="24"/>
-          <w:lang w:val="en-US" w:eastAsia="es-GT"/>
-        </w:rPr>
-      </w:pPr>
-      <w:r>
-        <w:rPr>
-          <w:rFonts w:ascii="Arial" w:eastAsia="Times New Roman" w:hAnsi="Arial" w:cs="Arial"/>
-          <w:color w:val="000000"/>
-          <w:lang w:val="en-US" w:eastAsia="es-GT"/>
-        </w:rPr>
-        <w:t>CREATE (TT_Zero)-[:SOTY ]-&gt;(Beautiful_Day),</w:t>
-      </w:r>
-    </w:p>
-    <w:p>
-      <w:pPr>
-        <w:spacing w:after="0" w:line="240" w:lineRule="auto"/>
-        <w:rPr>
-          <w:rFonts w:ascii="Times New Roman" w:eastAsia="Times New Roman" w:hAnsi="Times New Roman" w:cs="Times New Roman"/>
-          <w:sz w:val="24"/>
-          <w:szCs w:val="24"/>
-          <w:lang w:eastAsia="es-GT"/>
-        </w:rPr>
-      </w:pPr>
-      <w:r>
-        <w:rPr>
-          <w:rFonts w:ascii="Arial" w:eastAsia="Times New Roman" w:hAnsi="Arial" w:cs="Arial"/>
-          <w:color w:val="000000"/>
-          <w:lang w:eastAsia="es-GT"/>
-        </w:rPr>
-        <w:t>(TT_Zero)-[:AOTY] -&gt;(Shelby_Lynne)</w:t>
-      </w:r>
-    </w:p>
-    <w:p>
-      <w:pPr>
-        <w:spacing w:after="0" w:line="240" w:lineRule="auto"/>
-        <w:rPr>
-          <w:rFonts w:ascii="Times New Roman" w:eastAsia="Times New Roman" w:hAnsi="Times New Roman" w:cs="Times New Roman"/>
-          <w:sz w:val="24"/>
-          <w:szCs w:val="24"/>
-          <w:lang w:eastAsia="es-GT"/>
-        </w:rPr>
-      </w:pPr>
-      <w:r>
-        <w:rPr>
-          <w:rFonts w:ascii="Arial" w:eastAsia="Times New Roman" w:hAnsi="Arial" w:cs="Arial"/>
-          <w:color w:val="000000"/>
-          <w:lang w:eastAsia="es-GT"/>
-        </w:rPr>
-        <w:t>CREATE (TT_One)-[:SOTY ]-&gt;(Fallin),</w:t>
-      </w:r>
-    </w:p>
-    <w:p>
-      <w:pPr>
-        <w:spacing w:after="0" w:line="240" w:lineRule="auto"/>
-        <w:rPr>
-          <w:rFonts w:ascii="Times New Roman" w:eastAsia="Times New Roman" w:hAnsi="Times New Roman" w:cs="Times New Roman"/>
-          <w:sz w:val="24"/>
-          <w:szCs w:val="24"/>
-          <w:lang w:eastAsia="es-GT"/>
-        </w:rPr>
-      </w:pPr>
-      <w:r>
-        <w:rPr>
-          <w:rFonts w:ascii="Arial" w:eastAsia="Times New Roman" w:hAnsi="Arial" w:cs="Arial"/>
-          <w:color w:val="000000"/>
-          <w:lang w:eastAsia="es-GT"/>
-        </w:rPr>
-        <w:t>(TT_One)-[:AOTY] -&gt;(Alicia_Keys)</w:t>
-      </w:r>
-    </w:p>
-    <w:p>
-      <w:pPr>
-        <w:spacing w:after="0" w:line="240" w:lineRule="auto"/>
-        <w:rPr>
-          <w:rFonts w:ascii="Times New Roman" w:eastAsia="Times New Roman" w:hAnsi="Times New Roman" w:cs="Times New Roman"/>
-          <w:sz w:val="24"/>
-          <w:szCs w:val="24"/>
-          <w:lang w:eastAsia="es-GT"/>
-        </w:rPr>
-      </w:pPr>
-      <w:r>
-        <w:rPr>
-          <w:rFonts w:ascii="Arial" w:eastAsia="Times New Roman" w:hAnsi="Arial" w:cs="Arial"/>
-          <w:color w:val="000000"/>
-          <w:lang w:eastAsia="es-GT"/>
-        </w:rPr>
-        <w:t>CREATE (TT_Two)-[:SOTY ]-&gt;(Dont_Know_Why),</w:t>
-      </w:r>
-    </w:p>
-    <w:p>
-      <w:pPr>
-        <w:spacing w:after="0" w:line="240" w:lineRule="auto"/>
-        <w:rPr>
-          <w:rFonts w:ascii="Times New Roman" w:eastAsia="Times New Roman" w:hAnsi="Times New Roman" w:cs="Times New Roman"/>
-          <w:sz w:val="24"/>
-          <w:szCs w:val="24"/>
-          <w:lang w:eastAsia="es-GT"/>
-        </w:rPr>
-      </w:pPr>
-      <w:r>
-        <w:rPr>
-          <w:rFonts w:ascii="Arial" w:eastAsia="Times New Roman" w:hAnsi="Arial" w:cs="Arial"/>
-          <w:color w:val="000000"/>
-          <w:lang w:eastAsia="es-GT"/>
-        </w:rPr>
-        <w:t>(TT_Two)-[:AOTY] -&gt;(Norah_Jones)</w:t>
-      </w:r>
-    </w:p>
-    <w:p>
-      <w:pPr>
-        <w:spacing w:after="0" w:line="240" w:lineRule="auto"/>
-        <w:rPr>
-          <w:rFonts w:ascii="Times New Roman" w:eastAsia="Times New Roman" w:hAnsi="Times New Roman" w:cs="Times New Roman"/>
-          <w:sz w:val="24"/>
-          <w:szCs w:val="24"/>
-          <w:lang w:eastAsia="es-GT"/>
-        </w:rPr>
-      </w:pPr>
-      <w:r>
-        <w:rPr>
-          <w:rFonts w:ascii="Arial" w:eastAsia="Times New Roman" w:hAnsi="Arial" w:cs="Arial"/>
-          <w:color w:val="000000"/>
-          <w:lang w:eastAsia="es-GT"/>
-        </w:rPr>
-        <w:t>CREATE (TT_Three)-[:SOTY ]-&gt;(Dance_With_My_Father),</w:t>
-      </w:r>
-    </w:p>
-    <w:p>
-      <w:pPr>
-        <w:spacing w:after="0" w:line="240" w:lineRule="auto"/>
-        <w:rPr>
-          <w:rFonts w:ascii="Times New Roman" w:eastAsia="Times New Roman" w:hAnsi="Times New Roman" w:cs="Times New Roman"/>
-          <w:sz w:val="24"/>
-          <w:szCs w:val="24"/>
-          <w:lang w:eastAsia="es-GT"/>
-        </w:rPr>
-      </w:pPr>
-      <w:r>
-        <w:rPr>
-          <w:rFonts w:ascii="Arial" w:eastAsia="Times New Roman" w:hAnsi="Arial" w:cs="Arial"/>
-          <w:color w:val="000000"/>
-          <w:lang w:eastAsia="es-GT"/>
-        </w:rPr>
-        <w:t>(TT_Three)-[:AOTY] -&gt;(Evanescence)</w:t>
-      </w:r>
-    </w:p>
-    <w:p>
-      <w:pPr>
-        <w:spacing w:after="0" w:line="240" w:lineRule="auto"/>
-        <w:rPr>
-          <w:rFonts w:ascii="Times New Roman" w:eastAsia="Times New Roman" w:hAnsi="Times New Roman" w:cs="Times New Roman"/>
-          <w:sz w:val="24"/>
-          <w:szCs w:val="24"/>
-          <w:lang w:eastAsia="es-GT"/>
-        </w:rPr>
-      </w:pPr>
-      <w:r>
-        <w:rPr>
-          <w:rFonts w:ascii="Arial" w:eastAsia="Times New Roman" w:hAnsi="Arial" w:cs="Arial"/>
-          <w:color w:val="000000"/>
-          <w:lang w:eastAsia="es-GT"/>
-        </w:rPr>
-        <w:t>CREATE (TT_Four)-[:SOTY ]-&gt;(Daughters),</w:t>
-      </w:r>
-    </w:p>
-    <w:p>
-      <w:pPr>
-        <w:spacing w:after="0" w:line="240" w:lineRule="auto"/>
-        <w:rPr>
-          <w:rFonts w:ascii="Times New Roman" w:eastAsia="Times New Roman" w:hAnsi="Times New Roman" w:cs="Times New Roman"/>
-          <w:sz w:val="24"/>
-          <w:szCs w:val="24"/>
-          <w:lang w:eastAsia="es-GT"/>
-        </w:rPr>
-      </w:pPr>
-      <w:r>
-        <w:rPr>
-          <w:rFonts w:ascii="Arial" w:eastAsia="Times New Roman" w:hAnsi="Arial" w:cs="Arial"/>
-          <w:color w:val="000000"/>
-          <w:lang w:eastAsia="es-GT"/>
-        </w:rPr>
-        <w:t>(TT_Four)-[:AOTY] -&gt;(Maroon_5)</w:t>
-      </w:r>
-    </w:p>
-    <w:p>
-      <w:pPr>
-        <w:spacing w:after="0" w:line="240" w:lineRule="auto"/>
-        <w:rPr>
-          <w:rFonts w:ascii="Times New Roman" w:eastAsia="Times New Roman" w:hAnsi="Times New Roman" w:cs="Times New Roman"/>
-          <w:sz w:val="24"/>
-          <w:szCs w:val="24"/>
-          <w:lang w:eastAsia="es-GT"/>
-        </w:rPr>
-      </w:pPr>
-      <w:r>
-        <w:rPr>
-          <w:rFonts w:ascii="Arial" w:eastAsia="Times New Roman" w:hAnsi="Arial" w:cs="Arial"/>
-          <w:color w:val="000000"/>
-          <w:lang w:eastAsia="es-GT"/>
-        </w:rPr>
-        <w:t>CREATE (TT_Five)-[:SOTY ]-&gt;(Sometimes_You_Cant_Make_It),</w:t>
-      </w:r>
-    </w:p>
-    <w:p>
-      <w:pPr>
-        <w:spacing w:after="0" w:line="240" w:lineRule="auto"/>
-        <w:rPr>
-          <w:rFonts w:ascii="Times New Roman" w:eastAsia="Times New Roman" w:hAnsi="Times New Roman" w:cs="Times New Roman"/>
-          <w:sz w:val="24"/>
-          <w:szCs w:val="24"/>
-          <w:lang w:eastAsia="es-GT"/>
-        </w:rPr>
-      </w:pPr>
-      <w:r>
-        <w:rPr>
-          <w:rFonts w:ascii="Arial" w:eastAsia="Times New Roman" w:hAnsi="Arial" w:cs="Arial"/>
-          <w:color w:val="000000"/>
-          <w:lang w:eastAsia="es-GT"/>
-        </w:rPr>
-        <w:t>(TT_Five)-[:AOTY] -&gt;(John_Legend)</w:t>
-      </w:r>
-    </w:p>
-    <w:p>
-      <w:pPr>
-        <w:spacing w:after="0" w:line="240" w:lineRule="auto"/>
-        <w:rPr>
-          <w:rFonts w:ascii="Times New Roman" w:eastAsia="Times New Roman" w:hAnsi="Times New Roman" w:cs="Times New Roman"/>
-          <w:sz w:val="24"/>
-          <w:szCs w:val="24"/>
-          <w:lang w:eastAsia="es-GT"/>
-        </w:rPr>
-      </w:pPr>
-      <w:r>
-        <w:rPr>
-          <w:rFonts w:ascii="Arial" w:eastAsia="Times New Roman" w:hAnsi="Arial" w:cs="Arial"/>
-          <w:color w:val="000000"/>
-          <w:lang w:eastAsia="es-GT"/>
-        </w:rPr>
-        <w:t>CREATE (TT_Six)-[:SOTY ]-&gt;(Not_ready_to_make_nice),</w:t>
-      </w:r>
-    </w:p>
-    <w:p>
-      <w:pPr>
-        <w:spacing w:after="0" w:line="240" w:lineRule="auto"/>
-        <w:rPr>
-          <w:rFonts w:ascii="Times New Roman" w:eastAsia="Times New Roman" w:hAnsi="Times New Roman" w:cs="Times New Roman"/>
-          <w:sz w:val="24"/>
-          <w:szCs w:val="24"/>
-          <w:lang w:val="en-US" w:eastAsia="es-GT"/>
-        </w:rPr>
-      </w:pPr>
-      <w:r>
-        <w:rPr>
-          <w:rFonts w:ascii="Arial" w:eastAsia="Times New Roman" w:hAnsi="Arial" w:cs="Arial"/>
-          <w:color w:val="000000"/>
-          <w:lang w:val="en-US" w:eastAsia="es-GT"/>
-        </w:rPr>
-        <w:t>(TT_Six)-[:AOTY] -&gt;(Carrie_Underwood)</w:t>
-      </w:r>
-    </w:p>
-    <w:p>
-      <w:pPr>
-        <w:spacing w:after="0" w:line="240" w:lineRule="auto"/>
-        <w:rPr>
-          <w:rFonts w:ascii="Times New Roman" w:eastAsia="Times New Roman" w:hAnsi="Times New Roman" w:cs="Times New Roman"/>
-          <w:sz w:val="24"/>
-          <w:szCs w:val="24"/>
-          <w:lang w:eastAsia="es-GT"/>
-        </w:rPr>
-      </w:pPr>
-      <w:r>
-        <w:rPr>
-          <w:rFonts w:ascii="Arial" w:eastAsia="Times New Roman" w:hAnsi="Arial" w:cs="Arial"/>
-          <w:color w:val="000000"/>
-          <w:lang w:eastAsia="es-GT"/>
-        </w:rPr>
-        <w:t>CREATE (TT_Seven)-[:SOTY ]-&gt;(Rehab),</w:t>
-      </w:r>
-    </w:p>
-    <w:p>
-      <w:pPr>
-        <w:spacing w:after="0" w:line="240" w:lineRule="auto"/>
-        <w:rPr>
-          <w:rFonts w:ascii="Times New Roman" w:eastAsia="Times New Roman" w:hAnsi="Times New Roman" w:cs="Times New Roman"/>
-          <w:sz w:val="24"/>
-          <w:szCs w:val="24"/>
-          <w:lang w:eastAsia="es-GT"/>
-        </w:rPr>
-      </w:pPr>
-      <w:r>
-        <w:rPr>
-          <w:rFonts w:ascii="Arial" w:eastAsia="Times New Roman" w:hAnsi="Arial" w:cs="Arial"/>
-          <w:color w:val="000000"/>
-          <w:lang w:eastAsia="es-GT"/>
-        </w:rPr>
-        <w:t>(TT_Seven)-[:AOTY] -&gt;(Amy_WineHouse)</w:t>
-      </w:r>
-    </w:p>
-    <w:p>
-      <w:pPr>
-        <w:spacing w:after="0" w:line="240" w:lineRule="auto"/>
-        <w:rPr>
-          <w:rFonts w:ascii="Times New Roman" w:eastAsia="Times New Roman" w:hAnsi="Times New Roman" w:cs="Times New Roman"/>
-          <w:sz w:val="24"/>
-          <w:szCs w:val="24"/>
-          <w:lang w:eastAsia="es-GT"/>
-        </w:rPr>
-      </w:pPr>
-      <w:r>
-        <w:rPr>
-          <w:rFonts w:ascii="Arial" w:eastAsia="Times New Roman" w:hAnsi="Arial" w:cs="Arial"/>
-          <w:color w:val="000000"/>
-          <w:lang w:eastAsia="es-GT"/>
-        </w:rPr>
         <w:t>CREATE (TT_Eight)-[:SOTY ]-&gt;(Viva_La_Vida),</w:t>
       </w:r>
     </w:p>
@@ -9484,14 +9548,14 @@
           <w:rFonts w:ascii="Times New Roman" w:eastAsia="Times New Roman" w:hAnsi="Times New Roman" w:cs="Times New Roman"/>
           <w:sz w:val="24"/>
           <w:szCs w:val="24"/>
-          <w:lang w:eastAsia="es-GT"/>
-        </w:rPr>
-      </w:pPr>
-      <w:r>
-        <w:rPr>
-          <w:rFonts w:ascii="Arial" w:eastAsia="Times New Roman" w:hAnsi="Arial" w:cs="Arial"/>
-          <w:color w:val="000000"/>
-          <w:lang w:eastAsia="es-GT"/>
+          <w:lang w:val="en-US" w:eastAsia="es-GT"/>
+        </w:rPr>
+      </w:pPr>
+      <w:r>
+        <w:rPr>
+          <w:rFonts w:ascii="Arial" w:eastAsia="Times New Roman" w:hAnsi="Arial" w:cs="Arial"/>
+          <w:color w:val="000000"/>
+          <w:lang w:val="en-US" w:eastAsia="es-GT"/>
         </w:rPr>
         <w:t>(TT_Eight)-[:AOTY] -&gt;(Adele)</w:t>
       </w:r>
@@ -9503,14 +9567,14 @@
           <w:rFonts w:ascii="Times New Roman" w:eastAsia="Times New Roman" w:hAnsi="Times New Roman" w:cs="Times New Roman"/>
           <w:sz w:val="24"/>
           <w:szCs w:val="24"/>
-          <w:lang w:eastAsia="es-GT"/>
-        </w:rPr>
-      </w:pPr>
-      <w:r>
-        <w:rPr>
-          <w:rFonts w:ascii="Arial" w:eastAsia="Times New Roman" w:hAnsi="Arial" w:cs="Arial"/>
-          <w:color w:val="000000"/>
-          <w:lang w:eastAsia="es-GT"/>
+          <w:lang w:val="en-US" w:eastAsia="es-GT"/>
+        </w:rPr>
+      </w:pPr>
+      <w:r>
+        <w:rPr>
+          <w:rFonts w:ascii="Arial" w:eastAsia="Times New Roman" w:hAnsi="Arial" w:cs="Arial"/>
+          <w:color w:val="000000"/>
+          <w:lang w:val="en-US" w:eastAsia="es-GT"/>
         </w:rPr>
         <w:t>CREATE (TT_Nine)-[:SOTY ]-&gt;(Single_Ladies),</w:t>
       </w:r>
@@ -9522,14 +9586,14 @@
           <w:rFonts w:ascii="Times New Roman" w:eastAsia="Times New Roman" w:hAnsi="Times New Roman" w:cs="Times New Roman"/>
           <w:sz w:val="24"/>
           <w:szCs w:val="24"/>
-          <w:lang w:eastAsia="es-GT"/>
-        </w:rPr>
-      </w:pPr>
-      <w:r>
-        <w:rPr>
-          <w:rFonts w:ascii="Arial" w:eastAsia="Times New Roman" w:hAnsi="Arial" w:cs="Arial"/>
-          <w:color w:val="000000"/>
-          <w:lang w:eastAsia="es-GT"/>
+          <w:lang w:val="en-US" w:eastAsia="es-GT"/>
+        </w:rPr>
+      </w:pPr>
+      <w:r>
+        <w:rPr>
+          <w:rFonts w:ascii="Arial" w:eastAsia="Times New Roman" w:hAnsi="Arial" w:cs="Arial"/>
+          <w:color w:val="000000"/>
+          <w:lang w:val="en-US" w:eastAsia="es-GT"/>
         </w:rPr>
         <w:t>(TT_Nine)-[:AOTY] -&gt;(Zac_Brown)</w:t>
       </w:r>
@@ -9541,14 +9605,14 @@
           <w:rFonts w:ascii="Times New Roman" w:eastAsia="Times New Roman" w:hAnsi="Times New Roman" w:cs="Times New Roman"/>
           <w:sz w:val="24"/>
           <w:szCs w:val="24"/>
-          <w:lang w:eastAsia="es-GT"/>
-        </w:rPr>
-      </w:pPr>
-      <w:r>
-        <w:rPr>
-          <w:rFonts w:ascii="Arial" w:eastAsia="Times New Roman" w:hAnsi="Arial" w:cs="Arial"/>
-          <w:color w:val="000000"/>
-          <w:lang w:eastAsia="es-GT"/>
+          <w:lang w:val="en-US" w:eastAsia="es-GT"/>
+        </w:rPr>
+      </w:pPr>
+      <w:r>
+        <w:rPr>
+          <w:rFonts w:ascii="Arial" w:eastAsia="Times New Roman" w:hAnsi="Arial" w:cs="Arial"/>
+          <w:color w:val="000000"/>
+          <w:lang w:val="en-US" w:eastAsia="es-GT"/>
         </w:rPr>
         <w:t>CREATE (TT_Ten)-[:SOTY ]-&gt;(Need_you_now),</w:t>
       </w:r>
@@ -9560,14 +9624,14 @@
           <w:rFonts w:ascii="Times New Roman" w:eastAsia="Times New Roman" w:hAnsi="Times New Roman" w:cs="Times New Roman"/>
           <w:sz w:val="24"/>
           <w:szCs w:val="24"/>
-          <w:lang w:eastAsia="es-GT"/>
-        </w:rPr>
-      </w:pPr>
-      <w:r>
-        <w:rPr>
-          <w:rFonts w:ascii="Arial" w:eastAsia="Times New Roman" w:hAnsi="Arial" w:cs="Arial"/>
-          <w:color w:val="000000"/>
-          <w:lang w:eastAsia="es-GT"/>
+          <w:lang w:val="en-US" w:eastAsia="es-GT"/>
+        </w:rPr>
+      </w:pPr>
+      <w:r>
+        <w:rPr>
+          <w:rFonts w:ascii="Arial" w:eastAsia="Times New Roman" w:hAnsi="Arial" w:cs="Arial"/>
+          <w:color w:val="000000"/>
+          <w:lang w:val="en-US" w:eastAsia="es-GT"/>
         </w:rPr>
         <w:t>(TT_Ten)-[:AOTY] -&gt;(Esperanza_Spalding)</w:t>
       </w:r>
@@ -9579,14 +9643,14 @@
           <w:rFonts w:ascii="Times New Roman" w:eastAsia="Times New Roman" w:hAnsi="Times New Roman" w:cs="Times New Roman"/>
           <w:sz w:val="24"/>
           <w:szCs w:val="24"/>
-          <w:lang w:eastAsia="es-GT"/>
-        </w:rPr>
-      </w:pPr>
-      <w:r>
-        <w:rPr>
-          <w:rFonts w:ascii="Arial" w:eastAsia="Times New Roman" w:hAnsi="Arial" w:cs="Arial"/>
-          <w:color w:val="000000"/>
-          <w:lang w:eastAsia="es-GT"/>
+          <w:lang w:val="en-US" w:eastAsia="es-GT"/>
+        </w:rPr>
+      </w:pPr>
+      <w:r>
+        <w:rPr>
+          <w:rFonts w:ascii="Arial" w:eastAsia="Times New Roman" w:hAnsi="Arial" w:cs="Arial"/>
+          <w:color w:val="000000"/>
+          <w:lang w:val="en-US" w:eastAsia="es-GT"/>
         </w:rPr>
         <w:t>CREATE (TT_Eleven)-[:SOTY ]-&gt;(Rolling_In_The_Deep), </w:t>
       </w:r>
@@ -9598,14 +9662,14 @@
           <w:rFonts w:ascii="Times New Roman" w:eastAsia="Times New Roman" w:hAnsi="Times New Roman" w:cs="Times New Roman"/>
           <w:sz w:val="24"/>
           <w:szCs w:val="24"/>
-          <w:lang w:eastAsia="es-GT"/>
-        </w:rPr>
-      </w:pPr>
-      <w:r>
-        <w:rPr>
-          <w:rFonts w:ascii="Arial" w:eastAsia="Times New Roman" w:hAnsi="Arial" w:cs="Arial"/>
-          <w:color w:val="000000"/>
-          <w:lang w:eastAsia="es-GT"/>
+          <w:lang w:val="en-US" w:eastAsia="es-GT"/>
+        </w:rPr>
+      </w:pPr>
+      <w:r>
+        <w:rPr>
+          <w:rFonts w:ascii="Arial" w:eastAsia="Times New Roman" w:hAnsi="Arial" w:cs="Arial"/>
+          <w:color w:val="000000"/>
+          <w:lang w:val="en-US" w:eastAsia="es-GT"/>
         </w:rPr>
         <w:t>(TT_Eleven)-[:AOTY] -&gt;(Bon_Iver)</w:t>
       </w:r>
@@ -9617,14 +9681,14 @@
           <w:rFonts w:ascii="Times New Roman" w:eastAsia="Times New Roman" w:hAnsi="Times New Roman" w:cs="Times New Roman"/>
           <w:sz w:val="24"/>
           <w:szCs w:val="24"/>
-          <w:lang w:eastAsia="es-GT"/>
-        </w:rPr>
-      </w:pPr>
-      <w:r>
-        <w:rPr>
-          <w:rFonts w:ascii="Arial" w:eastAsia="Times New Roman" w:hAnsi="Arial" w:cs="Arial"/>
-          <w:color w:val="000000"/>
-          <w:lang w:eastAsia="es-GT"/>
+          <w:lang w:val="en-US" w:eastAsia="es-GT"/>
+        </w:rPr>
+      </w:pPr>
+      <w:r>
+        <w:rPr>
+          <w:rFonts w:ascii="Arial" w:eastAsia="Times New Roman" w:hAnsi="Arial" w:cs="Arial"/>
+          <w:color w:val="000000"/>
+          <w:lang w:val="en-US" w:eastAsia="es-GT"/>
         </w:rPr>
         <w:t>CREATE (TT_Twelve)-[:SOTY ]-&gt;(We_Are_Young),</w:t>
       </w:r>
@@ -9636,14 +9700,14 @@
           <w:rFonts w:ascii="Times New Roman" w:eastAsia="Times New Roman" w:hAnsi="Times New Roman" w:cs="Times New Roman"/>
           <w:sz w:val="24"/>
           <w:szCs w:val="24"/>
-          <w:lang w:eastAsia="es-GT"/>
-        </w:rPr>
-      </w:pPr>
-      <w:r>
-        <w:rPr>
-          <w:rFonts w:ascii="Arial" w:eastAsia="Times New Roman" w:hAnsi="Arial" w:cs="Arial"/>
-          <w:color w:val="000000"/>
-          <w:lang w:eastAsia="es-GT"/>
+          <w:lang w:val="en-US" w:eastAsia="es-GT"/>
+        </w:rPr>
+      </w:pPr>
+      <w:r>
+        <w:rPr>
+          <w:rFonts w:ascii="Arial" w:eastAsia="Times New Roman" w:hAnsi="Arial" w:cs="Arial"/>
+          <w:color w:val="000000"/>
+          <w:lang w:val="en-US" w:eastAsia="es-GT"/>
         </w:rPr>
         <w:t>(TT_Twelve)-[:AOTY] -&gt;(fun)</w:t>
       </w:r>
@@ -9655,14 +9719,14 @@
           <w:rFonts w:ascii="Times New Roman" w:eastAsia="Times New Roman" w:hAnsi="Times New Roman" w:cs="Times New Roman"/>
           <w:sz w:val="24"/>
           <w:szCs w:val="24"/>
-          <w:lang w:eastAsia="es-GT"/>
-        </w:rPr>
-      </w:pPr>
-      <w:r>
-        <w:rPr>
-          <w:rFonts w:ascii="Arial" w:eastAsia="Times New Roman" w:hAnsi="Arial" w:cs="Arial"/>
-          <w:color w:val="000000"/>
-          <w:lang w:eastAsia="es-GT"/>
+          <w:lang w:val="en-US" w:eastAsia="es-GT"/>
+        </w:rPr>
+      </w:pPr>
+      <w:r>
+        <w:rPr>
+          <w:rFonts w:ascii="Arial" w:eastAsia="Times New Roman" w:hAnsi="Arial" w:cs="Arial"/>
+          <w:color w:val="000000"/>
+          <w:lang w:val="en-US" w:eastAsia="es-GT"/>
         </w:rPr>
         <w:t>CREATE (TT_Thirteen)-[:SOTY ]-&gt;(Royals),</w:t>
       </w:r>
@@ -9674,14 +9738,14 @@
           <w:rFonts w:ascii="Times New Roman" w:eastAsia="Times New Roman" w:hAnsi="Times New Roman" w:cs="Times New Roman"/>
           <w:sz w:val="24"/>
           <w:szCs w:val="24"/>
-          <w:lang w:eastAsia="es-GT"/>
-        </w:rPr>
-      </w:pPr>
-      <w:r>
-        <w:rPr>
-          <w:rFonts w:ascii="Arial" w:eastAsia="Times New Roman" w:hAnsi="Arial" w:cs="Arial"/>
-          <w:color w:val="000000"/>
-          <w:lang w:eastAsia="es-GT"/>
+          <w:lang w:val="en-US" w:eastAsia="es-GT"/>
+        </w:rPr>
+      </w:pPr>
+      <w:r>
+        <w:rPr>
+          <w:rFonts w:ascii="Arial" w:eastAsia="Times New Roman" w:hAnsi="Arial" w:cs="Arial"/>
+          <w:color w:val="000000"/>
+          <w:lang w:val="en-US" w:eastAsia="es-GT"/>
         </w:rPr>
         <w:t>(TT_Thirteen)-[:AOTY] -&gt;(Macklemore_y_Ryan_Lewis)</w:t>
       </w:r>
@@ -9693,14 +9757,14 @@
           <w:rFonts w:ascii="Times New Roman" w:eastAsia="Times New Roman" w:hAnsi="Times New Roman" w:cs="Times New Roman"/>
           <w:sz w:val="24"/>
           <w:szCs w:val="24"/>
-          <w:lang w:eastAsia="es-GT"/>
-        </w:rPr>
-      </w:pPr>
-      <w:r>
-        <w:rPr>
-          <w:rFonts w:ascii="Arial" w:eastAsia="Times New Roman" w:hAnsi="Arial" w:cs="Arial"/>
-          <w:color w:val="000000"/>
-          <w:lang w:eastAsia="es-GT"/>
+          <w:lang w:val="en-US" w:eastAsia="es-GT"/>
+        </w:rPr>
+      </w:pPr>
+      <w:r>
+        <w:rPr>
+          <w:rFonts w:ascii="Arial" w:eastAsia="Times New Roman" w:hAnsi="Arial" w:cs="Arial"/>
+          <w:color w:val="000000"/>
+          <w:lang w:val="en-US" w:eastAsia="es-GT"/>
         </w:rPr>
         <w:t>CREATE (TT_Fourteen)-[:SOTY ]-&gt;(Stay_With_me),</w:t>
       </w:r>
@@ -9712,14 +9776,14 @@
           <w:rFonts w:ascii="Times New Roman" w:eastAsia="Times New Roman" w:hAnsi="Times New Roman" w:cs="Times New Roman"/>
           <w:sz w:val="24"/>
           <w:szCs w:val="24"/>
-          <w:lang w:eastAsia="es-GT"/>
-        </w:rPr>
-      </w:pPr>
-      <w:r>
-        <w:rPr>
-          <w:rFonts w:ascii="Arial" w:eastAsia="Times New Roman" w:hAnsi="Arial" w:cs="Arial"/>
-          <w:color w:val="000000"/>
-          <w:lang w:eastAsia="es-GT"/>
+          <w:lang w:val="en-US" w:eastAsia="es-GT"/>
+        </w:rPr>
+      </w:pPr>
+      <w:r>
+        <w:rPr>
+          <w:rFonts w:ascii="Arial" w:eastAsia="Times New Roman" w:hAnsi="Arial" w:cs="Arial"/>
+          <w:color w:val="000000"/>
+          <w:lang w:val="en-US" w:eastAsia="es-GT"/>
         </w:rPr>
         <w:t>(TT_Fourteen)-[:AOTY] -&gt;(Sam_Smith)</w:t>
       </w:r>
@@ -9731,14 +9795,14 @@
           <w:rFonts w:ascii="Times New Roman" w:eastAsia="Times New Roman" w:hAnsi="Times New Roman" w:cs="Times New Roman"/>
           <w:sz w:val="24"/>
           <w:szCs w:val="24"/>
-          <w:lang w:eastAsia="es-GT"/>
-        </w:rPr>
-      </w:pPr>
-      <w:r>
-        <w:rPr>
-          <w:rFonts w:ascii="Arial" w:eastAsia="Times New Roman" w:hAnsi="Arial" w:cs="Arial"/>
-          <w:color w:val="000000"/>
-          <w:lang w:eastAsia="es-GT"/>
+          <w:lang w:val="en-US" w:eastAsia="es-GT"/>
+        </w:rPr>
+      </w:pPr>
+      <w:r>
+        <w:rPr>
+          <w:rFonts w:ascii="Arial" w:eastAsia="Times New Roman" w:hAnsi="Arial" w:cs="Arial"/>
+          <w:color w:val="000000"/>
+          <w:lang w:val="en-US" w:eastAsia="es-GT"/>
         </w:rPr>
         <w:t>CREATE (TT_Fifteen)-[:SOTY ]-&gt;(Thinking_Out_Loud),</w:t>
       </w:r>
@@ -9750,14 +9814,14 @@
           <w:rFonts w:ascii="Times New Roman" w:eastAsia="Times New Roman" w:hAnsi="Times New Roman" w:cs="Times New Roman"/>
           <w:sz w:val="24"/>
           <w:szCs w:val="24"/>
-          <w:lang w:eastAsia="es-GT"/>
-        </w:rPr>
-      </w:pPr>
-      <w:r>
-        <w:rPr>
-          <w:rFonts w:ascii="Arial" w:eastAsia="Times New Roman" w:hAnsi="Arial" w:cs="Arial"/>
-          <w:color w:val="000000"/>
-          <w:lang w:eastAsia="es-GT"/>
+          <w:lang w:val="en-US" w:eastAsia="es-GT"/>
+        </w:rPr>
+      </w:pPr>
+      <w:r>
+        <w:rPr>
+          <w:rFonts w:ascii="Arial" w:eastAsia="Times New Roman" w:hAnsi="Arial" w:cs="Arial"/>
+          <w:color w:val="000000"/>
+          <w:lang w:val="en-US" w:eastAsia="es-GT"/>
         </w:rPr>
         <w:t>(TT_Fifteen)-[:AOTY] -&gt;(Meghan_Trainor)</w:t>
       </w:r>
@@ -9769,14 +9833,14 @@
           <w:rFonts w:ascii="Times New Roman" w:eastAsia="Times New Roman" w:hAnsi="Times New Roman" w:cs="Times New Roman"/>
           <w:sz w:val="24"/>
           <w:szCs w:val="24"/>
-          <w:lang w:eastAsia="es-GT"/>
-        </w:rPr>
-      </w:pPr>
-      <w:r>
-        <w:rPr>
-          <w:rFonts w:ascii="Arial" w:eastAsia="Times New Roman" w:hAnsi="Arial" w:cs="Arial"/>
-          <w:color w:val="000000"/>
-          <w:lang w:eastAsia="es-GT"/>
+          <w:lang w:val="en-US" w:eastAsia="es-GT"/>
+        </w:rPr>
+      </w:pPr>
+      <w:r>
+        <w:rPr>
+          <w:rFonts w:ascii="Arial" w:eastAsia="Times New Roman" w:hAnsi="Arial" w:cs="Arial"/>
+          <w:color w:val="000000"/>
+          <w:lang w:val="en-US" w:eastAsia="es-GT"/>
         </w:rPr>
         <w:t>CREATE (TT_Sixteen)-[:SOTY ]-&gt;(Hello),</w:t>
       </w:r>
@@ -9788,14 +9852,14 @@
           <w:rFonts w:ascii="Times New Roman" w:eastAsia="Times New Roman" w:hAnsi="Times New Roman" w:cs="Times New Roman"/>
           <w:sz w:val="24"/>
           <w:szCs w:val="24"/>
-          <w:lang w:eastAsia="es-GT"/>
-        </w:rPr>
-      </w:pPr>
-      <w:r>
-        <w:rPr>
-          <w:rFonts w:ascii="Arial" w:eastAsia="Times New Roman" w:hAnsi="Arial" w:cs="Arial"/>
-          <w:color w:val="000000"/>
-          <w:lang w:eastAsia="es-GT"/>
+          <w:lang w:val="en-US" w:eastAsia="es-GT"/>
+        </w:rPr>
+      </w:pPr>
+      <w:r>
+        <w:rPr>
+          <w:rFonts w:ascii="Arial" w:eastAsia="Times New Roman" w:hAnsi="Arial" w:cs="Arial"/>
+          <w:color w:val="000000"/>
+          <w:lang w:val="en-US" w:eastAsia="es-GT"/>
         </w:rPr>
         <w:t>(TT_Sixteen)-[:AOTY] -&gt;(Chance)</w:t>
       </w:r>
@@ -9807,14 +9871,14 @@
           <w:rFonts w:ascii="Times New Roman" w:eastAsia="Times New Roman" w:hAnsi="Times New Roman" w:cs="Times New Roman"/>
           <w:sz w:val="24"/>
           <w:szCs w:val="24"/>
-          <w:lang w:eastAsia="es-GT"/>
-        </w:rPr>
-      </w:pPr>
-      <w:r>
-        <w:rPr>
-          <w:rFonts w:ascii="Arial" w:eastAsia="Times New Roman" w:hAnsi="Arial" w:cs="Arial"/>
-          <w:color w:val="000000"/>
-          <w:lang w:eastAsia="es-GT"/>
+          <w:lang w:val="en-US" w:eastAsia="es-GT"/>
+        </w:rPr>
+      </w:pPr>
+      <w:r>
+        <w:rPr>
+          <w:rFonts w:ascii="Arial" w:eastAsia="Times New Roman" w:hAnsi="Arial" w:cs="Arial"/>
+          <w:color w:val="000000"/>
+          <w:lang w:val="en-US" w:eastAsia="es-GT"/>
         </w:rPr>
         <w:t>CREATE (TT_Seventeen)-[:SOTY ]-&gt;(Thats_what_I_like),</w:t>
       </w:r>
@@ -9826,14 +9890,14 @@
           <w:rFonts w:ascii="Times New Roman" w:eastAsia="Times New Roman" w:hAnsi="Times New Roman" w:cs="Times New Roman"/>
           <w:sz w:val="24"/>
           <w:szCs w:val="24"/>
-          <w:lang w:eastAsia="es-GT"/>
-        </w:rPr>
-      </w:pPr>
-      <w:r>
-        <w:rPr>
-          <w:rFonts w:ascii="Arial" w:eastAsia="Times New Roman" w:hAnsi="Arial" w:cs="Arial"/>
-          <w:color w:val="000000"/>
-          <w:lang w:eastAsia="es-GT"/>
+          <w:lang w:val="en-US" w:eastAsia="es-GT"/>
+        </w:rPr>
+      </w:pPr>
+      <w:r>
+        <w:rPr>
+          <w:rFonts w:ascii="Arial" w:eastAsia="Times New Roman" w:hAnsi="Arial" w:cs="Arial"/>
+          <w:color w:val="000000"/>
+          <w:lang w:val="en-US" w:eastAsia="es-GT"/>
         </w:rPr>
         <w:t>(TT_Seventeen)-[:AOTY] -&gt;(Alessia_Cara)</w:t>
       </w:r>
@@ -9845,14 +9909,14 @@
           <w:rFonts w:ascii="Times New Roman" w:eastAsia="Times New Roman" w:hAnsi="Times New Roman" w:cs="Times New Roman"/>
           <w:sz w:val="24"/>
           <w:szCs w:val="24"/>
-          <w:lang w:eastAsia="es-GT"/>
-        </w:rPr>
-      </w:pPr>
-      <w:r>
-        <w:rPr>
-          <w:rFonts w:ascii="Arial" w:eastAsia="Times New Roman" w:hAnsi="Arial" w:cs="Arial"/>
-          <w:color w:val="000000"/>
-          <w:lang w:eastAsia="es-GT"/>
+          <w:lang w:val="en-US" w:eastAsia="es-GT"/>
+        </w:rPr>
+      </w:pPr>
+      <w:r>
+        <w:rPr>
+          <w:rFonts w:ascii="Arial" w:eastAsia="Times New Roman" w:hAnsi="Arial" w:cs="Arial"/>
+          <w:color w:val="000000"/>
+          <w:lang w:val="en-US" w:eastAsia="es-GT"/>
         </w:rPr>
         <w:t>CREATE (TT_Eighteen)-[:SOTY ]-&gt;(This_is_America),</w:t>
       </w:r>
@@ -9864,14 +9928,14 @@
           <w:rFonts w:ascii="Times New Roman" w:eastAsia="Times New Roman" w:hAnsi="Times New Roman" w:cs="Times New Roman"/>
           <w:sz w:val="24"/>
           <w:szCs w:val="24"/>
-          <w:lang w:eastAsia="es-GT"/>
-        </w:rPr>
-      </w:pPr>
-      <w:r>
-        <w:rPr>
-          <w:rFonts w:ascii="Arial" w:eastAsia="Times New Roman" w:hAnsi="Arial" w:cs="Arial"/>
-          <w:color w:val="000000"/>
-          <w:lang w:eastAsia="es-GT"/>
+          <w:lang w:val="en-US" w:eastAsia="es-GT"/>
+        </w:rPr>
+      </w:pPr>
+      <w:r>
+        <w:rPr>
+          <w:rFonts w:ascii="Arial" w:eastAsia="Times New Roman" w:hAnsi="Arial" w:cs="Arial"/>
+          <w:color w:val="000000"/>
+          <w:lang w:val="en-US" w:eastAsia="es-GT"/>
         </w:rPr>
         <w:t>(TT_Eighteen)-[:AOTY] -&gt;(Dua_Lipa)</w:t>
       </w:r>
@@ -9883,14 +9947,14 @@
           <w:rFonts w:ascii="Times New Roman" w:eastAsia="Times New Roman" w:hAnsi="Times New Roman" w:cs="Times New Roman"/>
           <w:sz w:val="24"/>
           <w:szCs w:val="24"/>
-          <w:lang w:eastAsia="es-GT"/>
-        </w:rPr>
-      </w:pPr>
-      <w:r>
-        <w:rPr>
-          <w:rFonts w:ascii="Arial" w:eastAsia="Times New Roman" w:hAnsi="Arial" w:cs="Arial"/>
-          <w:color w:val="000000"/>
-          <w:lang w:eastAsia="es-GT"/>
+          <w:lang w:val="en-US" w:eastAsia="es-GT"/>
+        </w:rPr>
+      </w:pPr>
+      <w:r>
+        <w:rPr>
+          <w:rFonts w:ascii="Arial" w:eastAsia="Times New Roman" w:hAnsi="Arial" w:cs="Arial"/>
+          <w:color w:val="000000"/>
+          <w:lang w:val="en-US" w:eastAsia="es-GT"/>
         </w:rPr>
         <w:t>CREATE (TT_Nineteen)-[:SOTY ]-&gt;(Bad_Guy),</w:t>
       </w:r>
@@ -9902,19 +9966,25 @@
           <w:rFonts w:ascii="Times New Roman" w:eastAsia="Times New Roman" w:hAnsi="Times New Roman" w:cs="Times New Roman"/>
           <w:sz w:val="24"/>
           <w:szCs w:val="24"/>
-          <w:lang w:eastAsia="es-GT"/>
-        </w:rPr>
-      </w:pPr>
-      <w:r>
-        <w:rPr>
-          <w:rFonts w:ascii="Arial" w:eastAsia="Times New Roman" w:hAnsi="Arial" w:cs="Arial"/>
-          <w:color w:val="000000"/>
-          <w:lang w:eastAsia="es-GT"/>
+          <w:lang w:val="en-US" w:eastAsia="es-GT"/>
+        </w:rPr>
+      </w:pPr>
+      <w:r>
+        <w:rPr>
+          <w:rFonts w:ascii="Arial" w:eastAsia="Times New Roman" w:hAnsi="Arial" w:cs="Arial"/>
+          <w:color w:val="000000"/>
+          <w:lang w:val="en-US" w:eastAsia="es-GT"/>
         </w:rPr>
         <w:t>(TT_Nineteen)-[:AOTY] -&gt;(Billie_Eilish)</w:t>
       </w:r>
     </w:p>
-    <w:p/>
+    <w:p>
+      <w:pPr>
+        <w:rPr>
+          <w:lang w:val="en-US"/>
+        </w:rPr>
+      </w:pPr>
+    </w:p>
     <w:sectPr>
       <w:pgSz w:w="12240" w:h="15840"/>
       <w:pgMar w:top="1417" w:right="1701" w:bottom="1417" w:left="1701" w:header="708" w:footer="708" w:gutter="0"/>
